--- a/year1/second-semester/phs121/5. reflection.docx
+++ b/year1/second-semester/phs121/5. reflection.docx
@@ -8,24 +8,18 @@
         <w:bidi w:val="0"/>
         <w:jc w:val="center"/>
         <w:rPr>
-          <w:rFonts w:ascii="Liberation Sans" w:hAnsi="Liberation Sans"/>
-          <w:b/>
+          <w:rFonts w:ascii="Liberation Mono" w:hAnsi="Liberation Mono"/>
+        </w:rPr>
+      </w:pPr>
+      <w:r>
+        <w:rPr>
+          <w:rFonts w:ascii="Liberation Mono" w:hAnsi="Liberation Mono"/>
           <w:b/>
           <w:bCs/>
           <w:sz w:val="64"/>
           <w:szCs w:val="64"/>
           <w:u w:val="single"/>
         </w:rPr>
-      </w:pPr>
-      <w:r>
-        <w:rPr>
-          <w:rFonts w:ascii="Liberation Sans" w:hAnsi="Liberation Sans"/>
-          <w:b/>
-          <w:bCs/>
-          <w:sz w:val="64"/>
-          <w:szCs w:val="64"/>
-          <w:u w:val="single"/>
-        </w:rPr>
         <w:t>REFLECTION</w:t>
       </w:r>
     </w:p>
@@ -35,21 +29,21 @@
         <w:bidi w:val="0"/>
         <w:jc w:val="left"/>
         <w:rPr>
-          <w:rFonts w:ascii="Liberation Sans" w:hAnsi="Liberation Sans"/>
-          <w:sz w:val="22"/>
-          <w:szCs w:val="22"/>
-        </w:rPr>
-      </w:pPr>
-      <w:r>
-        <w:rPr>
-          <w:rFonts w:ascii="Liberation Sans" w:hAnsi="Liberation Sans"/>
+          <w:rFonts w:ascii="Liberation Mono" w:hAnsi="Liberation Mono"/>
+        </w:rPr>
+      </w:pPr>
+      <w:r>
+        <w:rPr>
+          <w:rFonts w:ascii="Liberation Mono" w:hAnsi="Liberation Mono"/>
           <w:sz w:val="22"/>
           <w:szCs w:val="22"/>
         </w:rPr>
         <w:t xml:space="preserve">When a narrow beam of light wave strikes a flat surface, the wave is in general partly reflected and partly refracted into the medium that received the incident light. The angle of incidence </w:t>
       </w:r>
       <w:r>
-        <w:rPr/>
+        <w:rPr>
+          <w:rFonts w:ascii="Liberation Mono" w:hAnsi="Liberation Mono"/>
+        </w:rPr>
       </w:r>
       <m:oMath xmlns:m="http://schemas.openxmlformats.org/officeDocument/2006/math">
         <m:d>
@@ -81,14 +75,16 @@
       </m:oMath>
       <w:r>
         <w:rPr>
-          <w:rFonts w:ascii="Liberation Sans" w:hAnsi="Liberation Sans"/>
+          <w:rFonts w:ascii="Liberation Mono" w:hAnsi="Liberation Mono"/>
           <w:sz w:val="22"/>
           <w:szCs w:val="22"/>
         </w:rPr>
         <w:t xml:space="preserve">is defined as the angle makes with the normal (perpendicular) to the surface and the angle of reflection, </w:t>
       </w:r>
       <w:r>
-        <w:rPr/>
+        <w:rPr>
+          <w:rFonts w:ascii="Liberation Mono" w:hAnsi="Liberation Mono"/>
+        </w:rPr>
       </w:r>
       <m:oMath xmlns:m="http://schemas.openxmlformats.org/officeDocument/2006/math">
         <m:d>
@@ -120,14 +116,16 @@
       </m:oMath>
       <w:r>
         <w:rPr>
-          <w:rFonts w:ascii="Liberation Sans" w:hAnsi="Liberation Sans"/>
+          <w:rFonts w:ascii="Liberation Mono" w:hAnsi="Liberation Mono"/>
           <w:sz w:val="22"/>
           <w:szCs w:val="22"/>
         </w:rPr>
         <w:t xml:space="preserve">, is the angle the reflected ray also makes with the normal. We can also define the glancing angle </w:t>
       </w:r>
       <w:r>
-        <w:rPr/>
+        <w:rPr>
+          <w:rFonts w:ascii="Liberation Mono" w:hAnsi="Liberation Mono"/>
+        </w:rPr>
       </w:r>
       <m:oMath xmlns:m="http://schemas.openxmlformats.org/officeDocument/2006/math">
         <m:d>
@@ -159,7 +157,7 @@
       </m:oMath>
       <w:r>
         <w:rPr>
-          <w:rFonts w:ascii="Liberation Sans" w:hAnsi="Liberation Sans"/>
+          <w:rFonts w:ascii="Liberation Mono" w:hAnsi="Liberation Mono"/>
           <w:sz w:val="22"/>
           <w:szCs w:val="22"/>
         </w:rPr>
@@ -172,14 +170,14 @@
         <w:bidi w:val="0"/>
         <w:jc w:val="left"/>
         <w:rPr>
-          <w:rFonts w:ascii="Liberation Sans" w:hAnsi="Liberation Sans"/>
-          <w:sz w:val="22"/>
-          <w:szCs w:val="22"/>
-        </w:rPr>
-      </w:pPr>
-      <w:r>
-        <w:rPr>
-          <w:rFonts w:ascii="Liberation Sans" w:hAnsi="Liberation Sans"/>
+          <w:rFonts w:ascii="Liberation Mono" w:hAnsi="Liberation Mono"/>
+          <w:sz w:val="22"/>
+          <w:szCs w:val="22"/>
+        </w:rPr>
+      </w:pPr>
+      <w:r>
+        <w:rPr>
+          <w:rFonts w:ascii="Liberation Mono" w:hAnsi="Liberation Mono"/>
           <w:sz w:val="22"/>
           <w:szCs w:val="22"/>
         </w:rPr>
@@ -192,14 +190,12 @@
         <w:spacing w:lineRule="auto" w:line="360"/>
         <w:jc w:val="both"/>
         <w:rPr>
-          <w:rFonts w:ascii="Liberation Sans" w:hAnsi="Liberation Sans"/>
-          <w:sz w:val="22"/>
-          <w:szCs w:val="22"/>
-        </w:rPr>
-      </w:pPr>
-      <w:r>
-        <w:rPr>
-          <w:rFonts w:eastAsia="宋体" w:ascii="Liberation Sans" w:hAnsi="Liberation Sans"/>
+          <w:rFonts w:ascii="Liberation Mono" w:hAnsi="Liberation Mono"/>
+        </w:rPr>
+      </w:pPr>
+      <w:r>
+        <w:rPr>
+          <w:rFonts w:eastAsia="宋体" w:ascii="Liberation Mono" w:hAnsi="Liberation Mono"/>
           <w:sz w:val="22"/>
           <w:szCs w:val="22"/>
         </w:rPr>
@@ -212,45 +208,178 @@
         <w:bidi w:val="0"/>
         <w:jc w:val="center"/>
         <w:rPr>
-          <w:rFonts w:ascii="Liberation Sans" w:hAnsi="Liberation Sans"/>
-          <w:b/>
+          <w:rFonts w:ascii="Liberation Mono" w:hAnsi="Liberation Mono"/>
+        </w:rPr>
+      </w:pPr>
+      <w:r>
+        <w:rPr>
+          <w:rFonts w:ascii="Liberation Mono" w:hAnsi="Liberation Mono"/>
           <w:b/>
           <w:bCs/>
           <w:sz w:val="52"/>
           <w:szCs w:val="52"/>
           <w:u w:val="single"/>
         </w:rPr>
-      </w:pPr>
-      <w:r>
-        <w:rPr>
-          <w:rFonts w:ascii="Liberation Sans" w:hAnsi="Liberation Sans"/>
+        <w:t>LAWS OF REFLECTION</w:t>
+      </w:r>
+    </w:p>
+    <w:p>
+      <w:pPr>
+        <w:pStyle w:val="Normal"/>
+        <w:bidi w:val="0"/>
+        <w:jc w:val="left"/>
+        <w:rPr>
+          <w:rFonts w:ascii="Liberation Mono" w:hAnsi="Liberation Mono"/>
+        </w:rPr>
+      </w:pPr>
+      <w:r>
+        <w:rPr>
+          <w:rFonts w:ascii="Liberation Mono" w:hAnsi="Liberation Mono"/>
+          <w:sz w:val="22"/>
+          <w:szCs w:val="22"/>
+        </w:rPr>
+        <w:t>i. The incident and reflected rays lie on the same plane with the normal to the surface</w:t>
+      </w:r>
+    </w:p>
+    <w:p>
+      <w:pPr>
+        <w:pStyle w:val="Normal"/>
+        <w:bidi w:val="0"/>
+        <w:spacing w:lineRule="auto" w:line="360"/>
+        <w:jc w:val="left"/>
+        <w:rPr>
+          <w:rFonts w:ascii="Liberation Mono" w:hAnsi="Liberation Mono"/>
+        </w:rPr>
+      </w:pPr>
+      <w:r>
+        <w:rPr>
+          <w:rFonts w:ascii="Liberation Mono" w:hAnsi="Liberation Mono"/>
+          <w:sz w:val="22"/>
+          <w:szCs w:val="22"/>
+        </w:rPr>
+        <w:t>ii. The angle of incidence is equal to the angle of reflection, for all wavelengths and for any pair of materials. That is</w:t>
+      </w:r>
+    </w:p>
+    <w:p>
+      <w:pPr>
+        <w:pStyle w:val="Normal"/>
+        <w:bidi w:val="0"/>
+        <w:spacing w:lineRule="auto" w:line="360"/>
+        <w:jc w:val="center"/>
+        <w:rPr>
+          <w:rFonts w:ascii="Liberation Mono" w:hAnsi="Liberation Mono"/>
+        </w:rPr>
+      </w:pPr>
+      <w:r>
+        <w:rPr>
+          <w:rFonts w:eastAsia="宋体" w:ascii="Liberation Mono" w:hAnsi="Liberation Mono"/>
           <w:b/>
           <w:bCs/>
           <w:sz w:val="52"/>
           <w:szCs w:val="52"/>
           <w:u w:val="single"/>
         </w:rPr>
-        <w:t>LAWS OF REFLECTION</w:t>
-      </w:r>
-    </w:p>
-    <w:p>
-      <w:pPr>
-        <w:pStyle w:val="Normal"/>
-        <w:bidi w:val="0"/>
+        <w:t>TYPES OF REFLECTION ON PLANE SURFACES</w:t>
+      </w:r>
+    </w:p>
+    <w:p>
+      <w:pPr>
+        <w:pStyle w:val="Normal"/>
+        <w:bidi w:val="0"/>
+        <w:spacing w:lineRule="auto" w:line="360"/>
+        <w:jc w:val="both"/>
+        <w:rPr>
+          <w:rFonts w:ascii="Liberation Mono" w:hAnsi="Liberation Mono"/>
+        </w:rPr>
+      </w:pPr>
+      <w:r>
+        <w:rPr>
+          <w:rFonts w:eastAsia="宋体" w:ascii="Liberation Mono" w:hAnsi="Liberation Mono"/>
+          <w:sz w:val="22"/>
+          <w:szCs w:val="22"/>
+        </w:rPr>
+        <w:t>1. Regular Reflection: This is the reflection that occurs on a smooth surface such as a (plane) mirror. It is also called specular reflection.</w:t>
+      </w:r>
+    </w:p>
+    <w:p>
+      <w:pPr>
+        <w:pStyle w:val="Normal"/>
+        <w:bidi w:val="0"/>
+        <w:spacing w:lineRule="auto" w:line="360"/>
+        <w:jc w:val="both"/>
+        <w:rPr>
+          <w:rFonts w:ascii="Liberation Mono" w:hAnsi="Liberation Mono"/>
+        </w:rPr>
+      </w:pPr>
+      <w:r>
+        <w:rPr>
+          <w:rFonts w:eastAsia="宋体" w:ascii="Liberation Mono" w:hAnsi="Liberation Mono"/>
+          <w:sz w:val="22"/>
+          <w:szCs w:val="22"/>
+        </w:rPr>
+        <w:t>2. Irregular Reflection: This is the reflection that happens on a rough surface such as paper or cloth. It is also called scattered or diffused reflection.</w:t>
+      </w:r>
+    </w:p>
+    <w:p>
+      <w:pPr>
+        <w:pStyle w:val="Normal"/>
+        <w:bidi w:val="0"/>
+        <w:spacing w:lineRule="auto" w:line="360"/>
+        <w:jc w:val="center"/>
+        <w:rPr>
+          <w:rFonts w:ascii="Liberation Mono" w:hAnsi="Liberation Mono"/>
+        </w:rPr>
+      </w:pPr>
+      <w:r>
+        <w:rPr>
+          <w:rFonts w:eastAsia="宋体" w:ascii="Liberation Mono" w:hAnsi="Liberation Mono"/>
+          <w:b/>
+          <w:bCs/>
+          <w:sz w:val="64"/>
+          <w:szCs w:val="64"/>
+          <w:u w:val="single"/>
+        </w:rPr>
+        <w:t>TYPES OF IMAGES</w:t>
+      </w:r>
+    </w:p>
+    <w:p>
+      <w:pPr>
+        <w:pStyle w:val="Normal"/>
+        <w:bidi w:val="0"/>
+        <w:spacing w:lineRule="auto" w:line="360"/>
         <w:jc w:val="left"/>
         <w:rPr>
-          <w:rFonts w:ascii="Liberation Sans" w:hAnsi="Liberation Sans"/>
-          <w:sz w:val="22"/>
-          <w:szCs w:val="22"/>
-        </w:rPr>
-      </w:pPr>
-      <w:r>
-        <w:rPr>
-          <w:rFonts w:ascii="Liberation Sans" w:hAnsi="Liberation Sans"/>
-          <w:sz w:val="22"/>
-          <w:szCs w:val="22"/>
-        </w:rPr>
-        <w:t>i. The incident and reflected rays lie on the same plane with the normal to the surface</w:t>
+          <w:rFonts w:ascii="Liberation Mono" w:hAnsi="Liberation Mono"/>
+        </w:rPr>
+      </w:pPr>
+      <w:r>
+        <w:rPr>
+          <w:rFonts w:eastAsia="宋体" w:ascii="Liberation Mono" w:hAnsi="Liberation Mono"/>
+          <w:b w:val="false"/>
+          <w:bCs w:val="false"/>
+          <w:sz w:val="22"/>
+          <w:szCs w:val="22"/>
+          <w:u w:val="none"/>
+        </w:rPr>
+        <w:t xml:space="preserve">1. </w:t>
+      </w:r>
+      <w:r>
+        <w:rPr>
+          <w:rFonts w:eastAsia="宋体" w:ascii="Liberation Mono" w:hAnsi="Liberation Mono"/>
+          <w:b/>
+          <w:bCs/>
+          <w:sz w:val="22"/>
+          <w:szCs w:val="22"/>
+        </w:rPr>
+        <w:t>Real Images</w:t>
+      </w:r>
+      <w:r>
+        <w:rPr>
+          <w:rFonts w:eastAsia="宋体" w:ascii="Liberation Mono" w:hAnsi="Liberation Mono"/>
+          <w:sz w:val="22"/>
+          <w:szCs w:val="22"/>
+        </w:rPr>
+        <w:t>: These are the ones in which the rays of light and can be obtained on a screen. A real image is that image which is formed when the light rays coming from an object actually meet each other after reflection or refraction. A real image is most times inverted. Typical examples of real images are the ones formed in pin hole cameras and the one in cinemas. It can also be defined as a collection of focus points actually made by converging rays.</w:t>
       </w:r>
     </w:p>
     <w:p>
@@ -260,18 +389,53 @@
         <w:spacing w:lineRule="auto" w:line="360"/>
         <w:jc w:val="left"/>
         <w:rPr>
-          <w:rFonts w:ascii="Liberation Sans" w:hAnsi="Liberation Sans"/>
-          <w:sz w:val="22"/>
-          <w:szCs w:val="22"/>
-        </w:rPr>
-      </w:pPr>
-      <w:r>
-        <w:rPr>
-          <w:rFonts w:ascii="Liberation Sans" w:hAnsi="Liberation Sans"/>
-          <w:sz w:val="22"/>
-          <w:szCs w:val="22"/>
-        </w:rPr>
-        <w:t>ii. The angle of incidence is equal to the angle of reflection, for all wavelengths and for any pair of materials. That is</w:t>
+          <w:rFonts w:ascii="Liberation Mono" w:hAnsi="Liberation Mono"/>
+        </w:rPr>
+      </w:pPr>
+      <w:r>
+        <w:rPr>
+          <w:rFonts w:eastAsia="宋体" w:ascii="Liberation Mono" w:hAnsi="Liberation Mono"/>
+          <w:sz w:val="22"/>
+          <w:szCs w:val="22"/>
+        </w:rPr>
+        <w:t xml:space="preserve">2. </w:t>
+      </w:r>
+      <w:r>
+        <w:rPr>
+          <w:rFonts w:eastAsia="宋体" w:ascii="Liberation Mono" w:hAnsi="Liberation Mono"/>
+          <w:b/>
+          <w:bCs/>
+          <w:sz w:val="22"/>
+          <w:szCs w:val="22"/>
+        </w:rPr>
+        <w:t>Virtual Images</w:t>
+      </w:r>
+      <w:r>
+        <w:rPr>
+          <w:rFonts w:eastAsia="宋体" w:ascii="Liberation Mono" w:hAnsi="Liberation Mono"/>
+          <w:sz w:val="22"/>
+          <w:szCs w:val="22"/>
+        </w:rPr>
+        <w:t>: This is the one in which the rays of light do not reach yet visible to the eye.  It can be said that this is an image formed if the rays of light do not actually pass through the image point. The ray of light touches the object, and then reflected into the mirror where the image is formed. A virtual image cannot be viewed on a screen (or a sheet of paper) and is usually erect. A virtual image is the collection of focus points made by extensions of diverging rays. In other words, it is an image which is located in the plane of convergence of the light rays that originate from a given object (divergent rays).</w:t>
+      </w:r>
+    </w:p>
+    <w:p>
+      <w:pPr>
+        <w:pStyle w:val="Normal"/>
+        <w:bidi w:val="0"/>
+        <w:spacing w:lineRule="auto" w:line="360"/>
+        <w:jc w:val="both"/>
+        <w:rPr>
+          <w:rFonts w:ascii="Liberation Mono" w:hAnsi="Liberation Mono"/>
+        </w:rPr>
+      </w:pPr>
+      <w:r>
+        <w:rPr>
+          <w:rFonts w:eastAsia="宋体" w:ascii="Liberation Mono" w:hAnsi="Liberation Mono"/>
+          <w:sz w:val="22"/>
+          <w:szCs w:val="22"/>
+        </w:rPr>
+        <w:t>The image formed on a plane mirror is an example of a virtual image.</w:t>
       </w:r>
     </w:p>
     <w:p>
@@ -281,25 +445,170 @@
         <w:spacing w:lineRule="auto" w:line="360"/>
         <w:jc w:val="center"/>
         <w:rPr>
-          <w:rFonts w:ascii="Liberation Sans" w:hAnsi="Liberation Sans"/>
+          <w:rFonts w:ascii="Liberation Mono" w:hAnsi="Liberation Mono"/>
+        </w:rPr>
+      </w:pPr>
+      <w:r>
+        <w:rPr>
+          <w:rFonts w:eastAsia="宋体" w:ascii="Liberation Mono" w:hAnsi="Liberation Mono"/>
           <w:b/>
+          <w:bCs/>
+          <w:sz w:val="64"/>
+          <w:szCs w:val="64"/>
+          <w:u w:val="single"/>
+        </w:rPr>
+        <w:t>PLANE MIRRORS</w:t>
+      </w:r>
+    </w:p>
+    <w:p>
+      <w:pPr>
+        <w:pStyle w:val="Normal"/>
+        <w:bidi w:val="0"/>
+        <w:spacing w:lineRule="auto" w:line="360"/>
+        <w:jc w:val="center"/>
+        <w:rPr>
+          <w:rFonts w:ascii="Liberation Mono" w:hAnsi="Liberation Mono"/>
+        </w:rPr>
+      </w:pPr>
+      <w:r>
+        <w:rPr>
+          <w:rFonts w:eastAsia="宋体" w:ascii="Liberation Mono" w:hAnsi="Liberation Mono"/>
           <w:b/>
           <w:bCs/>
           <w:sz w:val="52"/>
           <w:szCs w:val="52"/>
           <w:u w:val="single"/>
         </w:rPr>
-      </w:pPr>
-      <w:r>
-        <w:rPr>
-          <w:rFonts w:eastAsia="宋体" w:ascii="Liberation Sans" w:hAnsi="Liberation Sans"/>
+        <w:t>CHARACTERISTICS OF THE IMAGE FORMED ON A PLANE MIRROR</w:t>
+      </w:r>
+    </w:p>
+    <w:p>
+      <w:pPr>
+        <w:pStyle w:val="Normal"/>
+        <w:bidi w:val="0"/>
+        <w:spacing w:lineRule="auto" w:line="360"/>
+        <w:jc w:val="left"/>
+        <w:rPr>
+          <w:rFonts w:ascii="Liberation Mono" w:hAnsi="Liberation Mono"/>
+        </w:rPr>
+      </w:pPr>
+      <w:r>
+        <w:rPr>
+          <w:rFonts w:eastAsia="宋体" w:ascii="Liberation Mono" w:hAnsi="Liberation Mono"/>
+          <w:b w:val="false"/>
+          <w:bCs w:val="false"/>
+          <w:sz w:val="22"/>
+          <w:szCs w:val="22"/>
+          <w:u w:val="none"/>
+        </w:rPr>
+        <w:t xml:space="preserve">1. </w:t>
+      </w:r>
+      <w:r>
+        <w:rPr>
+          <w:rFonts w:eastAsia="宋体" w:ascii="Liberation Mono" w:hAnsi="Liberation Mono"/>
+          <w:sz w:val="22"/>
+          <w:szCs w:val="22"/>
+        </w:rPr>
+        <w:t>The image is virtual</w:t>
+      </w:r>
+    </w:p>
+    <w:p>
+      <w:pPr>
+        <w:pStyle w:val="Normal"/>
+        <w:bidi w:val="0"/>
+        <w:spacing w:lineRule="auto" w:line="360"/>
+        <w:jc w:val="left"/>
+        <w:rPr>
+          <w:rFonts w:ascii="Liberation Mono" w:hAnsi="Liberation Mono"/>
+        </w:rPr>
+      </w:pPr>
+      <w:r>
+        <w:rPr>
+          <w:rFonts w:eastAsia="宋体" w:ascii="Liberation Mono" w:hAnsi="Liberation Mono"/>
+          <w:sz w:val="22"/>
+          <w:szCs w:val="22"/>
+        </w:rPr>
+        <w:t>2. The image is upright</w:t>
+      </w:r>
+    </w:p>
+    <w:p>
+      <w:pPr>
+        <w:pStyle w:val="Normal"/>
+        <w:bidi w:val="0"/>
+        <w:spacing w:lineRule="auto" w:line="360"/>
+        <w:jc w:val="left"/>
+        <w:rPr>
+          <w:rFonts w:ascii="Liberation Mono" w:hAnsi="Liberation Mono"/>
+        </w:rPr>
+      </w:pPr>
+      <w:r>
+        <w:rPr>
+          <w:rFonts w:eastAsia="宋体" w:ascii="Liberation Mono" w:hAnsi="Liberation Mono"/>
+          <w:sz w:val="22"/>
+          <w:szCs w:val="22"/>
+        </w:rPr>
+        <w:t>3. The magnification is equal to one</w:t>
+      </w:r>
+    </w:p>
+    <w:p>
+      <w:pPr>
+        <w:pStyle w:val="Normal"/>
+        <w:bidi w:val="0"/>
+        <w:spacing w:lineRule="auto" w:line="360"/>
+        <w:jc w:val="left"/>
+        <w:rPr>
+          <w:rFonts w:ascii="Liberation Mono" w:hAnsi="Liberation Mono"/>
+        </w:rPr>
+      </w:pPr>
+      <w:r>
+        <w:rPr>
+          <w:rFonts w:eastAsia="宋体" w:ascii="Liberation Mono" w:hAnsi="Liberation Mono"/>
+          <w:sz w:val="22"/>
+          <w:szCs w:val="22"/>
+        </w:rPr>
+        <w:t>4. The distance of the image from the mirror is the distance of the objet from the mirror</w:t>
+      </w:r>
+    </w:p>
+    <w:p>
+      <w:pPr>
+        <w:pStyle w:val="Normal"/>
+        <w:bidi w:val="0"/>
+        <w:spacing w:lineRule="auto" w:line="360"/>
+        <w:jc w:val="left"/>
+        <w:rPr>
+          <w:rFonts w:ascii="Liberation Mono" w:hAnsi="Liberation Mono"/>
+        </w:rPr>
+      </w:pPr>
+      <w:r>
+        <w:rPr>
+          <w:rFonts w:eastAsia="宋体" w:ascii="Liberation Mono" w:hAnsi="Liberation Mono"/>
+          <w:sz w:val="22"/>
+          <w:szCs w:val="22"/>
+          <w:u w:val="none"/>
+        </w:rPr>
+        <w:t>5. The image is laterally inverted (i.e. the left of the object is the right of the image and vice versa)</w:t>
+      </w:r>
+    </w:p>
+    <w:p>
+      <w:pPr>
+        <w:pStyle w:val="Normal"/>
+        <w:bidi w:val="0"/>
+        <w:spacing w:lineRule="auto" w:line="360"/>
+        <w:jc w:val="center"/>
+        <w:rPr>
+          <w:rFonts w:ascii="Liberation Mono" w:hAnsi="Liberation Mono"/>
+        </w:rPr>
+      </w:pPr>
+      <w:r>
+        <w:rPr>
+          <w:rFonts w:eastAsia="宋体" w:ascii="Liberation Mono" w:hAnsi="Liberation Mono"/>
           <w:b/>
           <w:bCs/>
           <w:sz w:val="52"/>
           <w:szCs w:val="52"/>
           <w:u w:val="single"/>
         </w:rPr>
-        <w:t>TYPES OF REFLECTION ON PLANE SURFACES</w:t>
+        <w:t>INCLINATION OF A (PLANE) MIRROR</w:t>
       </w:r>
     </w:p>
     <w:p>
@@ -309,386 +618,21 @@
         <w:spacing w:lineRule="auto" w:line="360"/>
         <w:jc w:val="both"/>
         <w:rPr>
-          <w:rFonts w:ascii="Liberation Sans" w:hAnsi="Liberation Sans"/>
-          <w:sz w:val="22"/>
-          <w:szCs w:val="22"/>
-        </w:rPr>
-      </w:pPr>
-      <w:r>
-        <w:rPr>
-          <w:rFonts w:eastAsia="宋体" w:ascii="Liberation Sans" w:hAnsi="Liberation Sans"/>
-          <w:sz w:val="22"/>
-          <w:szCs w:val="22"/>
-        </w:rPr>
-        <w:t>1. Regular Reflection: This is the reflection that occurs on a smooth surface such as a (plane) mirror. It is also called specular reflection.</w:t>
-      </w:r>
-    </w:p>
-    <w:p>
-      <w:pPr>
-        <w:pStyle w:val="Normal"/>
-        <w:bidi w:val="0"/>
-        <w:spacing w:lineRule="auto" w:line="360"/>
-        <w:jc w:val="both"/>
-        <w:rPr>
-          <w:rFonts w:ascii="Liberation Sans" w:hAnsi="Liberation Sans"/>
-          <w:sz w:val="22"/>
-          <w:szCs w:val="22"/>
-        </w:rPr>
-      </w:pPr>
-      <w:r>
-        <w:rPr>
-          <w:rFonts w:eastAsia="宋体" w:ascii="Liberation Sans" w:hAnsi="Liberation Sans"/>
-          <w:sz w:val="22"/>
-          <w:szCs w:val="22"/>
-        </w:rPr>
-        <w:t>2. Irregular Reflection: This is the reflection that happens on a rough surface such as paper or cloth. It is also called scattered or diffused reflection.</w:t>
-      </w:r>
-    </w:p>
-    <w:p>
-      <w:pPr>
-        <w:pStyle w:val="Normal"/>
-        <w:bidi w:val="0"/>
-        <w:spacing w:lineRule="auto" w:line="360"/>
-        <w:jc w:val="center"/>
-        <w:rPr>
-          <w:rFonts w:ascii="Liberation Sans" w:hAnsi="Liberation Sans"/>
-          <w:sz w:val="64"/>
-          <w:szCs w:val="64"/>
-        </w:rPr>
-      </w:pPr>
-      <w:r>
-        <w:rPr>
-          <w:rFonts w:eastAsia="宋体" w:ascii="Liberation Sans" w:hAnsi="Liberation Sans"/>
-          <w:b/>
-          <w:bCs/>
-          <w:sz w:val="64"/>
-          <w:szCs w:val="64"/>
-          <w:u w:val="single"/>
-        </w:rPr>
-        <w:t>TYPES OF IMAGES</w:t>
-      </w:r>
-    </w:p>
-    <w:p>
-      <w:pPr>
-        <w:pStyle w:val="Normal"/>
-        <w:bidi w:val="0"/>
-        <w:spacing w:lineRule="auto" w:line="360"/>
-        <w:jc w:val="left"/>
-        <w:rPr>
-          <w:rFonts w:ascii="Liberation Sans" w:hAnsi="Liberation Sans"/>
-          <w:sz w:val="64"/>
-          <w:szCs w:val="64"/>
-        </w:rPr>
-      </w:pPr>
-      <w:r>
-        <w:rPr>
-          <w:rFonts w:eastAsia="宋体" w:ascii="Liberation Sans" w:hAnsi="Liberation Sans"/>
-          <w:b w:val="false"/>
-          <w:bCs w:val="false"/>
-          <w:sz w:val="22"/>
-          <w:szCs w:val="22"/>
-          <w:u w:val="none"/>
-        </w:rPr>
-        <w:t xml:space="preserve">1. </w:t>
-      </w:r>
-      <w:r>
-        <w:rPr>
-          <w:rFonts w:eastAsia="宋体" w:ascii="Liberation Sans" w:hAnsi="Liberation Sans"/>
-          <w:b/>
-          <w:bCs/>
-          <w:sz w:val="22"/>
-          <w:szCs w:val="22"/>
-        </w:rPr>
-        <w:t>Real Images</w:t>
-      </w:r>
-      <w:r>
-        <w:rPr>
-          <w:rFonts w:eastAsia="宋体" w:ascii="Liberation Sans" w:hAnsi="Liberation Sans"/>
-          <w:sz w:val="22"/>
-          <w:szCs w:val="22"/>
-        </w:rPr>
-        <w:t>: These are the ones in which the rays of light and can be obtained on a screen. A real image is that image which is formed when the light rays coming from an object actually meet each other after reflection or refraction. A real image is most times inverted. Typical examples of real images are the ones formed in pin hole cameras and the one in cinemas. It can also be defined as a collection of focus points actually made by converging rays.</w:t>
-      </w:r>
-    </w:p>
-    <w:p>
-      <w:pPr>
-        <w:pStyle w:val="Normal"/>
-        <w:bidi w:val="0"/>
-        <w:spacing w:lineRule="auto" w:line="360"/>
-        <w:jc w:val="left"/>
-        <w:rPr>
-          <w:rFonts w:ascii="Liberation Sans" w:hAnsi="Liberation Sans"/>
-          <w:sz w:val="64"/>
-          <w:szCs w:val="64"/>
-        </w:rPr>
-      </w:pPr>
-      <w:r>
-        <w:rPr>
-          <w:rFonts w:eastAsia="宋体" w:ascii="Liberation Sans" w:hAnsi="Liberation Sans"/>
-          <w:sz w:val="22"/>
-          <w:szCs w:val="22"/>
-        </w:rPr>
-        <w:t xml:space="preserve">2. </w:t>
-      </w:r>
-      <w:r>
-        <w:rPr>
-          <w:rFonts w:eastAsia="宋体" w:ascii="Liberation Sans" w:hAnsi="Liberation Sans"/>
-          <w:b/>
-          <w:bCs/>
-          <w:sz w:val="22"/>
-          <w:szCs w:val="22"/>
-        </w:rPr>
-        <w:t>Virtual Images</w:t>
-      </w:r>
-      <w:r>
-        <w:rPr>
-          <w:rFonts w:eastAsia="宋体" w:ascii="Liberation Sans" w:hAnsi="Liberation Sans"/>
-          <w:sz w:val="22"/>
-          <w:szCs w:val="22"/>
-        </w:rPr>
-        <w:t>: This is the one in which the rays of light do not reach yet visible to the eye.  It can be said that this is an image formed if the rays of light do not actually pass through the image point. The ray of light touches the object, and then reflected into the mirror where the image is formed. A virtual image cannot be viewed on a screen (or a sheet of paper) and is usually erect. A virtual image is the collection of focus points made by extensions of diverging rays. In other words, it is an image which is located in the plane of convergence of the light rays that originate from a given object (divergent rays).</w:t>
-      </w:r>
-    </w:p>
-    <w:p>
-      <w:pPr>
-        <w:pStyle w:val="Normal"/>
-        <w:bidi w:val="0"/>
-        <w:spacing w:lineRule="auto" w:line="360"/>
-        <w:jc w:val="both"/>
-        <w:rPr>
-          <w:rFonts w:ascii="Liberation Sans" w:hAnsi="Liberation Sans"/>
-          <w:sz w:val="22"/>
-          <w:szCs w:val="22"/>
-        </w:rPr>
-      </w:pPr>
-      <w:r>
-        <w:rPr>
-          <w:rFonts w:eastAsia="宋体" w:ascii="Liberation Sans" w:hAnsi="Liberation Sans"/>
-          <w:sz w:val="22"/>
-          <w:szCs w:val="22"/>
-        </w:rPr>
-        <w:t>The image formed on a plane mirror is an example of a virtual image.</w:t>
-      </w:r>
-    </w:p>
-    <w:p>
-      <w:pPr>
-        <w:pStyle w:val="Normal"/>
-        <w:bidi w:val="0"/>
-        <w:spacing w:lineRule="auto" w:line="360"/>
-        <w:jc w:val="center"/>
-        <w:rPr>
-          <w:rFonts w:ascii="Liberation Sans" w:hAnsi="Liberation Sans"/>
-          <w:b/>
-          <w:b/>
-          <w:bCs/>
-          <w:sz w:val="64"/>
-          <w:szCs w:val="64"/>
-          <w:u w:val="single"/>
-        </w:rPr>
-      </w:pPr>
-      <w:r>
-        <w:rPr>
-          <w:rFonts w:eastAsia="宋体" w:ascii="Liberation Sans" w:hAnsi="Liberation Sans"/>
-          <w:b/>
-          <w:bCs/>
-          <w:sz w:val="64"/>
-          <w:szCs w:val="64"/>
-          <w:u w:val="single"/>
-        </w:rPr>
-        <w:t>PLANE MIRRORS</w:t>
-      </w:r>
-    </w:p>
-    <w:p>
-      <w:pPr>
-        <w:pStyle w:val="Normal"/>
-        <w:bidi w:val="0"/>
-        <w:spacing w:lineRule="auto" w:line="360"/>
-        <w:jc w:val="center"/>
-        <w:rPr>
-          <w:rFonts w:ascii="Liberation Sans" w:hAnsi="Liberation Sans"/>
-          <w:sz w:val="52"/>
-          <w:szCs w:val="52"/>
-        </w:rPr>
-      </w:pPr>
-      <w:r>
-        <w:rPr>
-          <w:rFonts w:eastAsia="宋体" w:ascii="Liberation Sans" w:hAnsi="Liberation Sans"/>
-          <w:b/>
-          <w:bCs/>
-          <w:sz w:val="52"/>
-          <w:szCs w:val="52"/>
-          <w:u w:val="single"/>
-        </w:rPr>
-        <w:t>CHARACTERISTICS OF THE IMAGE FORMED ON A PLANE MIRROR</w:t>
-      </w:r>
-    </w:p>
-    <w:p>
-      <w:pPr>
-        <w:pStyle w:val="Normal"/>
-        <w:bidi w:val="0"/>
-        <w:spacing w:lineRule="auto" w:line="360"/>
-        <w:jc w:val="left"/>
-        <w:rPr>
-          <w:rFonts w:ascii="Liberation Sans" w:hAnsi="Liberation Sans"/>
-          <w:sz w:val="52"/>
-          <w:szCs w:val="52"/>
-        </w:rPr>
-      </w:pPr>
-      <w:r>
-        <w:rPr>
-          <w:rFonts w:eastAsia="宋体" w:ascii="Liberation Sans" w:hAnsi="Liberation Sans"/>
-          <w:b w:val="false"/>
-          <w:bCs w:val="false"/>
-          <w:sz w:val="22"/>
-          <w:szCs w:val="22"/>
-          <w:u w:val="none"/>
-        </w:rPr>
-        <w:t xml:space="preserve">1. </w:t>
-      </w:r>
-      <w:r>
-        <w:rPr>
-          <w:rFonts w:eastAsia="宋体" w:ascii="Liberation Sans" w:hAnsi="Liberation Sans"/>
-          <w:sz w:val="22"/>
-          <w:szCs w:val="22"/>
-        </w:rPr>
-        <w:t>The image is virtual</w:t>
-      </w:r>
-    </w:p>
-    <w:p>
-      <w:pPr>
-        <w:pStyle w:val="Normal"/>
-        <w:bidi w:val="0"/>
-        <w:spacing w:lineRule="auto" w:line="360"/>
-        <w:jc w:val="left"/>
-        <w:rPr>
-          <w:rFonts w:ascii="Liberation Sans" w:hAnsi="Liberation Sans"/>
-          <w:sz w:val="52"/>
-          <w:szCs w:val="52"/>
-        </w:rPr>
-      </w:pPr>
-      <w:r>
-        <w:rPr>
-          <w:rFonts w:eastAsia="宋体" w:ascii="Liberation Sans" w:hAnsi="Liberation Sans"/>
-          <w:sz w:val="22"/>
-          <w:szCs w:val="22"/>
-        </w:rPr>
-        <w:t>2. The image is upright</w:t>
-      </w:r>
-    </w:p>
-    <w:p>
-      <w:pPr>
-        <w:pStyle w:val="Normal"/>
-        <w:bidi w:val="0"/>
-        <w:spacing w:lineRule="auto" w:line="360"/>
-        <w:jc w:val="left"/>
-        <w:rPr>
-          <w:rFonts w:ascii="Liberation Sans" w:hAnsi="Liberation Sans"/>
-          <w:sz w:val="52"/>
-          <w:szCs w:val="52"/>
-        </w:rPr>
-      </w:pPr>
-      <w:r>
-        <w:rPr>
-          <w:rFonts w:eastAsia="宋体" w:ascii="Liberation Sans" w:hAnsi="Liberation Sans"/>
-          <w:sz w:val="22"/>
-          <w:szCs w:val="22"/>
-        </w:rPr>
-        <w:t>3. The magnification is equal to one</w:t>
-      </w:r>
-    </w:p>
-    <w:p>
-      <w:pPr>
-        <w:pStyle w:val="Normal"/>
-        <w:bidi w:val="0"/>
-        <w:spacing w:lineRule="auto" w:line="360"/>
-        <w:jc w:val="left"/>
-        <w:rPr>
-          <w:rFonts w:ascii="Liberation Sans" w:hAnsi="Liberation Sans"/>
-          <w:sz w:val="52"/>
-          <w:szCs w:val="52"/>
-        </w:rPr>
-      </w:pPr>
-      <w:r>
-        <w:rPr>
-          <w:rFonts w:eastAsia="宋体" w:ascii="Liberation Sans" w:hAnsi="Liberation Sans"/>
-          <w:sz w:val="22"/>
-          <w:szCs w:val="22"/>
-        </w:rPr>
-        <w:t>4. The distance of the image from the mirror is the distance of the objet from the mirror</w:t>
-      </w:r>
-    </w:p>
-    <w:p>
-      <w:pPr>
-        <w:pStyle w:val="Normal"/>
-        <w:bidi w:val="0"/>
-        <w:spacing w:lineRule="auto" w:line="360"/>
-        <w:jc w:val="left"/>
-        <w:rPr>
-          <w:rFonts w:ascii="Liberation Sans" w:hAnsi="Liberation Sans"/>
-          <w:sz w:val="52"/>
-          <w:szCs w:val="52"/>
-          <w:u w:val="none"/>
-        </w:rPr>
-      </w:pPr>
-      <w:r>
-        <w:rPr>
-          <w:rFonts w:eastAsia="宋体" w:ascii="Liberation Sans" w:hAnsi="Liberation Sans"/>
-          <w:sz w:val="22"/>
-          <w:szCs w:val="22"/>
-          <w:u w:val="none"/>
-        </w:rPr>
-        <w:t>5. The image is laterally inverted (i.e. the left of the object is the right of the image and vice versa)</w:t>
-      </w:r>
-    </w:p>
-    <w:p>
-      <w:pPr>
-        <w:pStyle w:val="Normal"/>
-        <w:bidi w:val="0"/>
-        <w:spacing w:lineRule="auto" w:line="360"/>
-        <w:jc w:val="center"/>
-        <w:rPr>
-          <w:rFonts w:ascii="Liberation Sans" w:hAnsi="Liberation Sans"/>
-          <w:b/>
-          <w:b/>
-          <w:bCs/>
-          <w:sz w:val="52"/>
-          <w:szCs w:val="52"/>
-        </w:rPr>
-      </w:pPr>
-      <w:r>
-        <w:rPr>
-          <w:rFonts w:eastAsia="宋体" w:ascii="Liberation Sans" w:hAnsi="Liberation Sans"/>
-          <w:b/>
-          <w:bCs/>
-          <w:sz w:val="52"/>
-          <w:szCs w:val="52"/>
-          <w:u w:val="single"/>
-        </w:rPr>
-        <w:t>INCLINATION OF A (PLANE) MIRROR</w:t>
-      </w:r>
-    </w:p>
-    <w:p>
-      <w:pPr>
-        <w:pStyle w:val="Normal"/>
-        <w:bidi w:val="0"/>
-        <w:spacing w:lineRule="auto" w:line="360"/>
-        <w:jc w:val="both"/>
-        <w:rPr>
-          <w:rFonts w:ascii="Liberation Sans" w:hAnsi="Liberation Sans"/>
-          <w:sz w:val="22"/>
-          <w:szCs w:val="22"/>
-        </w:rPr>
-      </w:pPr>
-      <w:r>
-        <w:rPr>
-          <w:rFonts w:eastAsia="宋体" w:ascii="Liberation Sans" w:hAnsi="Liberation Sans"/>
+          <w:rFonts w:ascii="Liberation Mono" w:hAnsi="Liberation Mono"/>
+        </w:rPr>
+      </w:pPr>
+      <w:r>
+        <w:rPr>
+          <w:rFonts w:eastAsia="宋体" w:ascii="Liberation Mono" w:hAnsi="Liberation Mono"/>
           <w:sz w:val="22"/>
           <w:szCs w:val="22"/>
         </w:rPr>
         <w:t>When two plane mirrors are inclined at an angle</w:t>
       </w:r>
       <w:r>
-        <w:rPr/>
+        <w:rPr>
+          <w:rFonts w:ascii="Liberation Mono" w:hAnsi="Liberation Mono"/>
+        </w:rPr>
       </w:r>
       <m:oMath xmlns:m="http://schemas.openxmlformats.org/officeDocument/2006/math">
         <m:d>
@@ -708,7 +652,7 @@
       </m:oMath>
       <w:r>
         <w:rPr>
-          <w:rFonts w:eastAsia="宋体" w:ascii="Liberation Sans" w:hAnsi="Liberation Sans"/>
+          <w:rFonts w:eastAsia="宋体" w:ascii="Liberation Mono" w:hAnsi="Liberation Mono"/>
           <w:sz w:val="22"/>
           <w:szCs w:val="22"/>
         </w:rPr>
@@ -722,13 +666,13 @@
         <w:spacing w:lineRule="auto" w:line="360"/>
         <w:jc w:val="center"/>
         <w:rPr>
-          <w:rFonts w:ascii="Liberation Sans" w:hAnsi="Liberation Sans"/>
-          <w:sz w:val="22"/>
-          <w:szCs w:val="22"/>
-        </w:rPr>
-      </w:pPr>
-      <w:r>
-        <w:rPr/>
+          <w:rFonts w:ascii="Liberation Mono" w:hAnsi="Liberation Mono"/>
+        </w:rPr>
+      </w:pPr>
+      <w:r>
+        <w:rPr>
+          <w:rFonts w:ascii="Liberation Mono" w:hAnsi="Liberation Mono"/>
+        </w:rPr>
       </w:r>
       <m:oMathPara xmlns:m="http://schemas.openxmlformats.org/officeDocument/2006/math">
         <m:oMathParaPr>
@@ -787,17 +731,12 @@
         <w:spacing w:lineRule="auto" w:line="360"/>
         <w:jc w:val="center"/>
         <w:rPr>
-          <w:rFonts w:ascii="Liberation Sans" w:hAnsi="Liberation Sans"/>
-          <w:b/>
-          <w:b/>
-          <w:bCs/>
-          <w:sz w:val="52"/>
-          <w:szCs w:val="52"/>
-        </w:rPr>
-      </w:pPr>
-      <w:r>
-        <w:rPr>
-          <w:rFonts w:eastAsia="宋体" w:ascii="Liberation Sans" w:hAnsi="Liberation Sans"/>
+          <w:rFonts w:ascii="Liberation Mono" w:hAnsi="Liberation Mono"/>
+        </w:rPr>
+      </w:pPr>
+      <w:r>
+        <w:rPr>
+          <w:rFonts w:eastAsia="宋体" w:ascii="Liberation Mono" w:hAnsi="Liberation Mono"/>
           <w:b/>
           <w:bCs/>
           <w:sz w:val="52"/>
@@ -814,14 +753,12 @@
         <w:spacing w:lineRule="auto" w:line="360"/>
         <w:jc w:val="both"/>
         <w:rPr>
-          <w:rFonts w:ascii="Liberation Sans" w:hAnsi="Liberation Sans"/>
-          <w:sz w:val="22"/>
-          <w:szCs w:val="22"/>
-        </w:rPr>
-      </w:pPr>
-      <w:r>
-        <w:rPr>
-          <w:rFonts w:eastAsia="宋体" w:ascii="Liberation Sans" w:hAnsi="Liberation Sans"/>
+          <w:rFonts w:ascii="Liberation Mono" w:hAnsi="Liberation Mono"/>
+        </w:rPr>
+      </w:pPr>
+      <w:r>
+        <w:rPr>
+          <w:rFonts w:eastAsia="宋体" w:ascii="Liberation Mono" w:hAnsi="Liberation Mono"/>
           <w:sz w:val="22"/>
           <w:szCs w:val="22"/>
         </w:rPr>
@@ -835,21 +772,21 @@
         <w:spacing w:lineRule="auto" w:line="360"/>
         <w:jc w:val="both"/>
         <w:rPr>
-          <w:rFonts w:ascii="Liberation Sans" w:hAnsi="Liberation Sans"/>
-          <w:sz w:val="22"/>
-          <w:szCs w:val="22"/>
-        </w:rPr>
-      </w:pPr>
-      <w:r>
-        <w:rPr>
-          <w:rFonts w:eastAsia="宋体" w:ascii="Liberation Sans" w:hAnsi="Liberation Sans"/>
+          <w:rFonts w:ascii="Liberation Mono" w:hAnsi="Liberation Mono"/>
+        </w:rPr>
+      </w:pPr>
+      <w:r>
+        <w:rPr>
+          <w:rFonts w:eastAsia="宋体" w:ascii="Liberation Mono" w:hAnsi="Liberation Mono"/>
           <w:sz w:val="22"/>
           <w:szCs w:val="22"/>
         </w:rPr>
         <w:t>When a plane mirror is rotated through an angle</w:t>
       </w:r>
       <w:r>
-        <w:rPr/>
+        <w:rPr>
+          <w:rFonts w:ascii="Liberation Mono" w:hAnsi="Liberation Mono"/>
+        </w:rPr>
       </w:r>
       <m:oMath xmlns:m="http://schemas.openxmlformats.org/officeDocument/2006/math">
         <m:d>
@@ -869,14 +806,16 @@
       </m:oMath>
       <w:r>
         <w:rPr>
-          <w:rFonts w:eastAsia="宋体" w:ascii="Liberation Sans" w:hAnsi="Liberation Sans"/>
+          <w:rFonts w:eastAsia="宋体" w:ascii="Liberation Mono" w:hAnsi="Liberation Mono"/>
           <w:sz w:val="22"/>
           <w:szCs w:val="22"/>
         </w:rPr>
         <w:t xml:space="preserve">, the incident ray and the normal remain unchanged (i.e. they stay at the same point). However, the reflected ray will move through an angle that is twice the angle of rotation </w:t>
       </w:r>
       <w:r>
-        <w:rPr/>
+        <w:rPr>
+          <w:rFonts w:ascii="Liberation Mono" w:hAnsi="Liberation Mono"/>
+        </w:rPr>
       </w:r>
       <m:oMath xmlns:m="http://schemas.openxmlformats.org/officeDocument/2006/math">
         <m:d>
@@ -902,7 +841,7 @@
       </m:oMath>
       <w:r>
         <w:rPr>
-          <w:rFonts w:eastAsia="宋体" w:ascii="Liberation Sans" w:hAnsi="Liberation Sans"/>
+          <w:rFonts w:eastAsia="宋体" w:ascii="Liberation Mono" w:hAnsi="Liberation Mono"/>
           <w:sz w:val="22"/>
           <w:szCs w:val="22"/>
         </w:rPr>
@@ -916,23 +855,22 @@
         <w:spacing w:lineRule="auto" w:line="360"/>
         <w:jc w:val="both"/>
         <w:rPr>
-          <w:rFonts w:ascii="Liberation Sans" w:hAnsi="Liberation Sans"/>
+          <w:rFonts w:ascii="Liberation Mono" w:hAnsi="Liberation Mono"/>
+        </w:rPr>
+      </w:pPr>
+      <w:r>
+        <w:rPr>
+          <w:rFonts w:eastAsia="宋体" w:ascii="Liberation Mono" w:hAnsi="Liberation Mono"/>
           <w:sz w:val="22"/>
           <w:szCs w:val="22"/>
           <w:u w:val="none"/>
         </w:rPr>
-      </w:pPr>
-      <w:r>
-        <w:rPr>
-          <w:rFonts w:eastAsia="宋体" w:ascii="Liberation Sans" w:hAnsi="Liberation Sans"/>
-          <w:sz w:val="22"/>
-          <w:szCs w:val="22"/>
-          <w:u w:val="none"/>
-        </w:rPr>
         <w:t>That means if a mirror is rotated through an angle</w:t>
       </w:r>
       <w:r>
-        <w:rPr/>
+        <w:rPr>
+          <w:rFonts w:ascii="Liberation Mono" w:hAnsi="Liberation Mono"/>
+        </w:rPr>
       </w:r>
       <m:oMath xmlns:m="http://schemas.openxmlformats.org/officeDocument/2006/math">
         <m:r>
@@ -950,7 +888,7 @@
       </m:oMath>
       <w:r>
         <w:rPr>
-          <w:rFonts w:eastAsia="宋体" w:ascii="Liberation Sans" w:hAnsi="Liberation Sans"/>
+          <w:rFonts w:eastAsia="宋体" w:ascii="Liberation Mono" w:hAnsi="Liberation Mono"/>
           <w:sz w:val="22"/>
           <w:szCs w:val="22"/>
           <w:u w:val="none"/>
@@ -958,7 +896,9 @@
         <w:t xml:space="preserve">, the new reflected ray will be 60 (i.e. </w:t>
       </w:r>
       <w:r>
-        <w:rPr/>
+        <w:rPr>
+          <w:rFonts w:ascii="Liberation Mono" w:hAnsi="Liberation Mono"/>
+        </w:rPr>
       </w:r>
       <m:oMath xmlns:m="http://schemas.openxmlformats.org/officeDocument/2006/math">
         <m:d>
@@ -996,14 +936,12 @@
         <w:spacing w:lineRule="auto" w:line="360"/>
         <w:jc w:val="center"/>
         <w:rPr>
-          <w:rFonts w:ascii="Liberation Sans" w:hAnsi="Liberation Sans"/>
-          <w:sz w:val="52"/>
-          <w:szCs w:val="52"/>
-        </w:rPr>
-      </w:pPr>
-      <w:r>
-        <w:rPr>
-          <w:rFonts w:eastAsia="宋体" w:ascii="Liberation Sans" w:hAnsi="Liberation Sans"/>
+          <w:rFonts w:ascii="Liberation Mono" w:hAnsi="Liberation Mono"/>
+        </w:rPr>
+      </w:pPr>
+      <w:r>
+        <w:rPr>
+          <w:rFonts w:eastAsia="宋体" w:ascii="Liberation Mono" w:hAnsi="Liberation Mono"/>
           <w:b/>
           <w:bCs/>
           <w:sz w:val="52"/>
@@ -1020,14 +958,12 @@
         <w:spacing w:lineRule="auto" w:line="360"/>
         <w:jc w:val="left"/>
         <w:rPr>
-          <w:rFonts w:ascii="Liberation Sans" w:hAnsi="Liberation Sans"/>
-          <w:sz w:val="52"/>
-          <w:szCs w:val="52"/>
-        </w:rPr>
-      </w:pPr>
-      <w:r>
-        <w:rPr>
-          <w:rFonts w:eastAsia="宋体" w:ascii="Liberation Sans" w:hAnsi="Liberation Sans"/>
+          <w:rFonts w:ascii="Liberation Mono" w:hAnsi="Liberation Mono"/>
+        </w:rPr>
+      </w:pPr>
+      <w:r>
+        <w:rPr>
+          <w:rFonts w:eastAsia="宋体" w:ascii="Liberation Mono" w:hAnsi="Liberation Mono"/>
           <w:b w:val="false"/>
           <w:bCs w:val="false"/>
           <w:sz w:val="22"/>
@@ -1038,7 +974,7 @@
       </w:r>
       <w:r>
         <w:rPr>
-          <w:rFonts w:eastAsia="宋体" w:ascii="Liberation Sans" w:hAnsi="Liberation Sans"/>
+          <w:rFonts w:eastAsia="宋体" w:ascii="Liberation Mono" w:hAnsi="Liberation Mono"/>
           <w:sz w:val="22"/>
           <w:szCs w:val="22"/>
         </w:rPr>
@@ -1052,14 +988,12 @@
         <w:spacing w:lineRule="auto" w:line="360"/>
         <w:jc w:val="left"/>
         <w:rPr>
-          <w:rFonts w:ascii="Liberation Sans" w:hAnsi="Liberation Sans"/>
-          <w:sz w:val="52"/>
-          <w:szCs w:val="52"/>
-        </w:rPr>
-      </w:pPr>
-      <w:r>
-        <w:rPr>
-          <w:rFonts w:eastAsia="宋体" w:ascii="Liberation Sans" w:hAnsi="Liberation Sans"/>
+          <w:rFonts w:ascii="Liberation Mono" w:hAnsi="Liberation Mono"/>
+        </w:rPr>
+      </w:pPr>
+      <w:r>
+        <w:rPr>
+          <w:rFonts w:eastAsia="宋体" w:ascii="Liberation Mono" w:hAnsi="Liberation Mono"/>
           <w:sz w:val="22"/>
           <w:szCs w:val="22"/>
         </w:rPr>
@@ -1073,14 +1007,12 @@
         <w:spacing w:lineRule="auto" w:line="360"/>
         <w:jc w:val="left"/>
         <w:rPr>
-          <w:rFonts w:ascii="Liberation Sans" w:hAnsi="Liberation Sans"/>
-          <w:sz w:val="52"/>
-          <w:szCs w:val="52"/>
-        </w:rPr>
-      </w:pPr>
-      <w:r>
-        <w:rPr>
-          <w:rFonts w:eastAsia="宋体" w:ascii="Liberation Sans" w:hAnsi="Liberation Sans"/>
+          <w:rFonts w:ascii="Liberation Mono" w:hAnsi="Liberation Mono"/>
+        </w:rPr>
+      </w:pPr>
+      <w:r>
+        <w:rPr>
+          <w:rFonts w:eastAsia="宋体" w:ascii="Liberation Mono" w:hAnsi="Liberation Mono"/>
           <w:sz w:val="22"/>
           <w:szCs w:val="22"/>
         </w:rPr>
@@ -1094,14 +1026,12 @@
         <w:spacing w:lineRule="auto" w:line="360"/>
         <w:jc w:val="left"/>
         <w:rPr>
-          <w:rFonts w:ascii="Liberation Sans" w:hAnsi="Liberation Sans"/>
-          <w:sz w:val="52"/>
-          <w:szCs w:val="52"/>
-        </w:rPr>
-      </w:pPr>
-      <w:r>
-        <w:rPr>
-          <w:rFonts w:eastAsia="宋体" w:ascii="Liberation Sans" w:hAnsi="Liberation Sans"/>
+          <w:rFonts w:ascii="Liberation Mono" w:hAnsi="Liberation Mono"/>
+        </w:rPr>
+      </w:pPr>
+      <w:r>
+        <w:rPr>
+          <w:rFonts w:eastAsia="宋体" w:ascii="Liberation Mono" w:hAnsi="Liberation Mono"/>
           <w:sz w:val="22"/>
           <w:szCs w:val="22"/>
         </w:rPr>
@@ -1115,14 +1045,12 @@
         <w:spacing w:lineRule="auto" w:line="360"/>
         <w:jc w:val="left"/>
         <w:rPr>
-          <w:rFonts w:ascii="Liberation Sans" w:hAnsi="Liberation Sans"/>
-          <w:sz w:val="52"/>
-          <w:szCs w:val="52"/>
-        </w:rPr>
-      </w:pPr>
-      <w:r>
-        <w:rPr>
-          <w:rFonts w:eastAsia="宋体" w:ascii="Liberation Sans" w:hAnsi="Liberation Sans"/>
+          <w:rFonts w:ascii="Liberation Mono" w:hAnsi="Liberation Mono"/>
+        </w:rPr>
+      </w:pPr>
+      <w:r>
+        <w:rPr>
+          <w:rFonts w:eastAsia="宋体" w:ascii="Liberation Mono" w:hAnsi="Liberation Mono"/>
           <w:sz w:val="22"/>
           <w:szCs w:val="22"/>
         </w:rPr>
@@ -1136,14 +1064,12 @@
         <w:spacing w:lineRule="auto" w:line="360"/>
         <w:jc w:val="left"/>
         <w:rPr>
-          <w:rFonts w:ascii="Liberation Sans" w:hAnsi="Liberation Sans"/>
-          <w:sz w:val="52"/>
-          <w:szCs w:val="52"/>
-        </w:rPr>
-      </w:pPr>
-      <w:r>
-        <w:rPr>
-          <w:rFonts w:eastAsia="宋体" w:ascii="Liberation Sans" w:hAnsi="Liberation Sans"/>
+          <w:rFonts w:ascii="Liberation Mono" w:hAnsi="Liberation Mono"/>
+        </w:rPr>
+      </w:pPr>
+      <w:r>
+        <w:rPr>
+          <w:rFonts w:eastAsia="宋体" w:ascii="Liberation Mono" w:hAnsi="Liberation Mono"/>
           <w:sz w:val="22"/>
           <w:szCs w:val="22"/>
         </w:rPr>
@@ -1157,17 +1083,12 @@
         <w:spacing w:lineRule="auto" w:line="360"/>
         <w:jc w:val="center"/>
         <w:rPr>
-          <w:rFonts w:ascii="Liberation Sans" w:hAnsi="Liberation Sans"/>
-          <w:b/>
-          <w:b/>
-          <w:bCs/>
-          <w:sz w:val="52"/>
-          <w:szCs w:val="52"/>
-        </w:rPr>
-      </w:pPr>
-      <w:r>
-        <w:rPr>
-          <w:rFonts w:eastAsia="宋体" w:ascii="Liberation Sans" w:hAnsi="Liberation Sans"/>
+          <w:rFonts w:ascii="Liberation Mono" w:hAnsi="Liberation Mono"/>
+        </w:rPr>
+      </w:pPr>
+      <w:r>
+        <w:rPr>
+          <w:rFonts w:eastAsia="宋体" w:ascii="Liberation Mono" w:hAnsi="Liberation Mono"/>
           <w:b/>
           <w:bCs/>
           <w:sz w:val="52"/>
@@ -1184,21 +1105,21 @@
         <w:spacing w:lineRule="auto" w:line="360"/>
         <w:jc w:val="both"/>
         <w:rPr>
-          <w:rFonts w:ascii="Liberation Sans" w:hAnsi="Liberation Sans"/>
-          <w:sz w:val="22"/>
-          <w:szCs w:val="22"/>
-        </w:rPr>
-      </w:pPr>
-      <w:r>
-        <w:rPr>
-          <w:rFonts w:eastAsia="宋体" w:ascii="Liberation Sans" w:hAnsi="Liberation Sans"/>
+          <w:rFonts w:ascii="Liberation Mono" w:hAnsi="Liberation Mono"/>
+        </w:rPr>
+      </w:pPr>
+      <w:r>
+        <w:rPr>
+          <w:rFonts w:eastAsia="宋体" w:ascii="Liberation Mono" w:hAnsi="Liberation Mono"/>
           <w:sz w:val="22"/>
           <w:szCs w:val="22"/>
         </w:rPr>
         <w:t>When a ray of light is incident on a plane mirror, the angle between the incident ray and the normal is called the angle of incidence</w:t>
       </w:r>
       <w:r>
-        <w:rPr/>
+        <w:rPr>
+          <w:rFonts w:ascii="Liberation Mono" w:hAnsi="Liberation Mono"/>
+        </w:rPr>
       </w:r>
       <m:oMath xmlns:m="http://schemas.openxmlformats.org/officeDocument/2006/math">
         <m:d>
@@ -1225,14 +1146,16 @@
       </m:oMath>
       <w:r>
         <w:rPr>
-          <w:rFonts w:eastAsia="宋体" w:ascii="Liberation Sans" w:hAnsi="Liberation Sans"/>
+          <w:rFonts w:eastAsia="宋体" w:ascii="Liberation Mono" w:hAnsi="Liberation Mono"/>
           <w:sz w:val="22"/>
           <w:szCs w:val="22"/>
         </w:rPr>
         <w:t xml:space="preserve"> while the angle between the reflected ray and the normal is the angle of reflection</w:t>
       </w:r>
       <w:r>
-        <w:rPr/>
+        <w:rPr>
+          <w:rFonts w:ascii="Liberation Mono" w:hAnsi="Liberation Mono"/>
+        </w:rPr>
       </w:r>
       <m:oMath xmlns:m="http://schemas.openxmlformats.org/officeDocument/2006/math">
         <m:d>
@@ -1259,7 +1182,7 @@
       </m:oMath>
       <w:r>
         <w:rPr>
-          <w:rFonts w:eastAsia="宋体" w:ascii="Liberation Sans" w:hAnsi="Liberation Sans"/>
+          <w:rFonts w:eastAsia="宋体" w:ascii="Liberation Mono" w:hAnsi="Liberation Mono"/>
           <w:sz w:val="22"/>
           <w:szCs w:val="22"/>
         </w:rPr>
@@ -1273,14 +1196,12 @@
         <w:spacing w:lineRule="auto" w:line="360"/>
         <w:jc w:val="both"/>
         <w:rPr>
-          <w:rFonts w:ascii="Liberation Sans" w:hAnsi="Liberation Sans"/>
-          <w:sz w:val="22"/>
-          <w:szCs w:val="22"/>
-        </w:rPr>
-      </w:pPr>
-      <w:r>
-        <w:rPr>
-          <w:rFonts w:eastAsia="宋体" w:ascii="Liberation Sans" w:hAnsi="Liberation Sans"/>
+          <w:rFonts w:ascii="Liberation Mono" w:hAnsi="Liberation Mono"/>
+        </w:rPr>
+      </w:pPr>
+      <w:r>
+        <w:rPr>
+          <w:rFonts w:eastAsia="宋体" w:ascii="Liberation Mono" w:hAnsi="Liberation Mono"/>
           <w:sz w:val="22"/>
           <w:szCs w:val="22"/>
         </w:rPr>
@@ -1288,7 +1209,7 @@
       </w:r>
       <w:r>
         <w:rPr>
-          <w:rFonts w:eastAsia="宋体" w:ascii="Liberation Sans" w:hAnsi="Liberation Sans"/>
+          <w:rFonts w:eastAsia="宋体" w:ascii="Liberation Mono" w:hAnsi="Liberation Mono"/>
           <w:b/>
           <w:bCs/>
           <w:sz w:val="22"/>
@@ -1298,7 +1219,7 @@
       </w:r>
       <w:r>
         <w:rPr>
-          <w:rFonts w:eastAsia="宋体" w:ascii="Liberation Sans" w:hAnsi="Liberation Sans"/>
+          <w:rFonts w:eastAsia="宋体" w:ascii="Liberation Mono" w:hAnsi="Liberation Mono"/>
           <w:sz w:val="22"/>
           <w:szCs w:val="22"/>
         </w:rPr>
@@ -1312,14 +1233,12 @@
         <w:spacing w:lineRule="auto" w:line="360"/>
         <w:jc w:val="both"/>
         <w:rPr>
-          <w:rFonts w:ascii="Liberation Sans" w:hAnsi="Liberation Sans"/>
-          <w:sz w:val="22"/>
-          <w:szCs w:val="22"/>
-        </w:rPr>
-      </w:pPr>
-      <w:r>
-        <w:rPr>
-          <w:rFonts w:eastAsia="宋体" w:ascii="Liberation Sans" w:hAnsi="Liberation Sans"/>
+          <w:rFonts w:ascii="Liberation Mono" w:hAnsi="Liberation Mono"/>
+        </w:rPr>
+      </w:pPr>
+      <w:r>
+        <w:rPr>
+          <w:rFonts w:eastAsia="宋体" w:ascii="Liberation Mono" w:hAnsi="Liberation Mono"/>
           <w:sz w:val="22"/>
           <w:szCs w:val="22"/>
         </w:rPr>
@@ -1333,13 +1252,13 @@
         <w:spacing w:lineRule="auto" w:line="360"/>
         <w:jc w:val="center"/>
         <w:rPr>
-          <w:rFonts w:ascii="Liberation Sans" w:hAnsi="Liberation Sans"/>
-          <w:sz w:val="22"/>
-          <w:szCs w:val="22"/>
-        </w:rPr>
-      </w:pPr>
-      <w:r>
-        <w:rPr/>
+          <w:rFonts w:ascii="Liberation Mono" w:hAnsi="Liberation Mono"/>
+        </w:rPr>
+      </w:pPr>
+      <w:r>
+        <w:rPr>
+          <w:rFonts w:ascii="Liberation Mono" w:hAnsi="Liberation Mono"/>
+        </w:rPr>
       </w:r>
       <m:oMathPara xmlns:m="http://schemas.openxmlformats.org/officeDocument/2006/math">
         <m:oMathParaPr>
@@ -1380,14 +1299,12 @@
         <w:spacing w:lineRule="auto" w:line="360"/>
         <w:jc w:val="both"/>
         <w:rPr>
-          <w:rFonts w:ascii="Liberation Sans" w:hAnsi="Liberation Sans"/>
-          <w:sz w:val="22"/>
-          <w:szCs w:val="22"/>
-        </w:rPr>
-      </w:pPr>
-      <w:r>
-        <w:rPr>
-          <w:rFonts w:eastAsia="宋体" w:ascii="Liberation Sans" w:hAnsi="Liberation Sans"/>
+          <w:rFonts w:ascii="Liberation Mono" w:hAnsi="Liberation Mono"/>
+        </w:rPr>
+      </w:pPr>
+      <w:r>
+        <w:rPr>
+          <w:rFonts w:eastAsia="宋体" w:ascii="Liberation Mono" w:hAnsi="Liberation Mono"/>
           <w:sz w:val="22"/>
           <w:szCs w:val="22"/>
         </w:rPr>
@@ -1401,13 +1318,13 @@
         <w:spacing w:lineRule="auto" w:line="360"/>
         <w:jc w:val="center"/>
         <w:rPr>
-          <w:rFonts w:ascii="Liberation Sans" w:hAnsi="Liberation Sans"/>
-          <w:sz w:val="22"/>
-          <w:szCs w:val="22"/>
-        </w:rPr>
-      </w:pPr>
-      <w:r>
-        <w:rPr/>
+          <w:rFonts w:ascii="Liberation Mono" w:hAnsi="Liberation Mono"/>
+        </w:rPr>
+      </w:pPr>
+      <w:r>
+        <w:rPr>
+          <w:rFonts w:ascii="Liberation Mono" w:hAnsi="Liberation Mono"/>
+        </w:rPr>
       </w:r>
       <m:oMathPara xmlns:m="http://schemas.openxmlformats.org/officeDocument/2006/math">
         <m:oMathParaPr>
@@ -1533,13 +1450,13 @@
         <w:spacing w:lineRule="auto" w:line="360"/>
         <w:jc w:val="center"/>
         <w:rPr>
-          <w:rFonts w:ascii="Liberation Sans" w:hAnsi="Liberation Sans"/>
-          <w:sz w:val="22"/>
-          <w:szCs w:val="22"/>
-        </w:rPr>
-      </w:pPr>
-      <w:r>
-        <w:rPr/>
+          <w:rFonts w:ascii="Liberation Mono" w:hAnsi="Liberation Mono"/>
+        </w:rPr>
+      </w:pPr>
+      <w:r>
+        <w:rPr>
+          <w:rFonts w:ascii="Liberation Mono" w:hAnsi="Liberation Mono"/>
+        </w:rPr>
       </w:r>
       <m:oMathPara xmlns:m="http://schemas.openxmlformats.org/officeDocument/2006/math">
         <m:oMathParaPr>
@@ -1604,14 +1521,12 @@
         <w:spacing w:lineRule="auto" w:line="360"/>
         <w:jc w:val="both"/>
         <w:rPr>
-          <w:rFonts w:ascii="Liberation Sans" w:hAnsi="Liberation Sans"/>
-          <w:sz w:val="22"/>
-          <w:szCs w:val="22"/>
-        </w:rPr>
-      </w:pPr>
-      <w:r>
-        <w:rPr>
-          <w:rFonts w:eastAsia="宋体" w:ascii="Liberation Sans" w:hAnsi="Liberation Sans"/>
+          <w:rFonts w:ascii="Liberation Mono" w:hAnsi="Liberation Mono"/>
+        </w:rPr>
+      </w:pPr>
+      <w:r>
+        <w:rPr>
+          <w:rFonts w:eastAsia="宋体" w:ascii="Liberation Mono" w:hAnsi="Liberation Mono"/>
           <w:sz w:val="22"/>
           <w:szCs w:val="22"/>
         </w:rPr>
@@ -1625,13 +1540,13 @@
         <w:spacing w:lineRule="auto" w:line="360"/>
         <w:jc w:val="center"/>
         <w:rPr>
-          <w:rFonts w:ascii="Liberation Sans" w:hAnsi="Liberation Sans"/>
-          <w:sz w:val="22"/>
-          <w:szCs w:val="22"/>
-        </w:rPr>
-      </w:pPr>
-      <w:r>
-        <w:rPr/>
+          <w:rFonts w:ascii="Liberation Mono" w:hAnsi="Liberation Mono"/>
+        </w:rPr>
+      </w:pPr>
+      <w:r>
+        <w:rPr>
+          <w:rFonts w:ascii="Liberation Mono" w:hAnsi="Liberation Mono"/>
+        </w:rPr>
       </w:r>
       <m:oMathPara xmlns:m="http://schemas.openxmlformats.org/officeDocument/2006/math">
         <m:oMathParaPr>
@@ -1672,13 +1587,13 @@
         <w:spacing w:lineRule="auto" w:line="360"/>
         <w:jc w:val="center"/>
         <w:rPr>
-          <w:rFonts w:ascii="Liberation Sans" w:hAnsi="Liberation Sans"/>
-          <w:sz w:val="22"/>
-          <w:szCs w:val="22"/>
-        </w:rPr>
-      </w:pPr>
-      <w:r>
-        <w:rPr/>
+          <w:rFonts w:ascii="Liberation Mono" w:hAnsi="Liberation Mono"/>
+        </w:rPr>
+      </w:pPr>
+      <w:r>
+        <w:rPr>
+          <w:rFonts w:ascii="Liberation Mono" w:hAnsi="Liberation Mono"/>
+        </w:rPr>
       </w:r>
       <m:oMathPara xmlns:m="http://schemas.openxmlformats.org/officeDocument/2006/math">
         <m:oMathParaPr>
@@ -1737,14 +1652,12 @@
         <w:spacing w:lineRule="auto" w:line="360"/>
         <w:jc w:val="both"/>
         <w:rPr>
-          <w:rFonts w:ascii="Liberation Sans" w:hAnsi="Liberation Sans"/>
-          <w:sz w:val="22"/>
-          <w:szCs w:val="22"/>
-        </w:rPr>
-      </w:pPr>
-      <w:r>
-        <w:rPr>
-          <w:rFonts w:eastAsia="宋体" w:ascii="Liberation Sans" w:hAnsi="Liberation Sans"/>
+          <w:rFonts w:ascii="Liberation Mono" w:hAnsi="Liberation Mono"/>
+        </w:rPr>
+      </w:pPr>
+      <w:r>
+        <w:rPr>
+          <w:rFonts w:eastAsia="宋体" w:ascii="Liberation Mono" w:hAnsi="Liberation Mono"/>
           <w:sz w:val="22"/>
           <w:szCs w:val="22"/>
         </w:rPr>
@@ -1758,13 +1671,13 @@
         <w:spacing w:lineRule="auto" w:line="360"/>
         <w:jc w:val="center"/>
         <w:rPr>
-          <w:rFonts w:ascii="Liberation Sans" w:hAnsi="Liberation Sans"/>
-          <w:sz w:val="22"/>
-          <w:szCs w:val="22"/>
-        </w:rPr>
-      </w:pPr>
-      <w:r>
-        <w:rPr/>
+          <w:rFonts w:ascii="Liberation Mono" w:hAnsi="Liberation Mono"/>
+        </w:rPr>
+      </w:pPr>
+      <w:r>
+        <w:rPr>
+          <w:rFonts w:ascii="Liberation Mono" w:hAnsi="Liberation Mono"/>
+        </w:rPr>
       </w:r>
       <m:oMathPara xmlns:m="http://schemas.openxmlformats.org/officeDocument/2006/math">
         <m:oMathParaPr>
@@ -1799,14 +1712,12 @@
         <w:spacing w:lineRule="auto" w:line="360"/>
         <w:jc w:val="both"/>
         <w:rPr>
-          <w:rFonts w:ascii="Liberation Sans" w:hAnsi="Liberation Sans"/>
-          <w:sz w:val="22"/>
-          <w:szCs w:val="22"/>
-        </w:rPr>
-      </w:pPr>
-      <w:r>
-        <w:rPr>
-          <w:rFonts w:eastAsia="宋体" w:ascii="Liberation Sans" w:hAnsi="Liberation Sans"/>
+          <w:rFonts w:ascii="Liberation Mono" w:hAnsi="Liberation Mono"/>
+        </w:rPr>
+      </w:pPr>
+      <w:r>
+        <w:rPr>
+          <w:rFonts w:eastAsia="宋体" w:ascii="Liberation Mono" w:hAnsi="Liberation Mono"/>
           <w:sz w:val="22"/>
           <w:szCs w:val="22"/>
         </w:rPr>
@@ -1820,13 +1731,13 @@
         <w:spacing w:lineRule="auto" w:line="360"/>
         <w:jc w:val="center"/>
         <w:rPr>
-          <w:rFonts w:ascii="Liberation Sans" w:hAnsi="Liberation Sans"/>
-          <w:sz w:val="22"/>
-          <w:szCs w:val="22"/>
-        </w:rPr>
-      </w:pPr>
-      <w:r>
-        <w:rPr/>
+          <w:rFonts w:ascii="Liberation Mono" w:hAnsi="Liberation Mono"/>
+        </w:rPr>
+      </w:pPr>
+      <w:r>
+        <w:rPr>
+          <w:rFonts w:ascii="Liberation Mono" w:hAnsi="Liberation Mono"/>
+        </w:rPr>
       </w:r>
       <m:oMathPara xmlns:m="http://schemas.openxmlformats.org/officeDocument/2006/math">
         <m:oMathParaPr>
@@ -1885,13 +1796,13 @@
         <w:spacing w:lineRule="auto" w:line="360"/>
         <w:jc w:val="center"/>
         <w:rPr>
-          <w:rFonts w:ascii="Liberation Sans" w:hAnsi="Liberation Sans"/>
-          <w:sz w:val="22"/>
-          <w:szCs w:val="22"/>
-        </w:rPr>
-      </w:pPr>
-      <w:r>
-        <w:rPr/>
+          <w:rFonts w:ascii="Liberation Mono" w:hAnsi="Liberation Mono"/>
+        </w:rPr>
+      </w:pPr>
+      <w:r>
+        <w:rPr>
+          <w:rFonts w:ascii="Liberation Mono" w:hAnsi="Liberation Mono"/>
+        </w:rPr>
       </w:r>
       <m:oMathPara xmlns:m="http://schemas.openxmlformats.org/officeDocument/2006/math">
         <m:oMathParaPr>
@@ -1944,13 +1855,13 @@
         <w:spacing w:lineRule="auto" w:line="360"/>
         <w:jc w:val="center"/>
         <w:rPr>
-          <w:rFonts w:ascii="Liberation Sans" w:hAnsi="Liberation Sans"/>
-          <w:sz w:val="22"/>
-          <w:szCs w:val="22"/>
-        </w:rPr>
-      </w:pPr>
-      <w:r>
-        <w:rPr/>
+          <w:rFonts w:ascii="Liberation Mono" w:hAnsi="Liberation Mono"/>
+        </w:rPr>
+      </w:pPr>
+      <w:r>
+        <w:rPr>
+          <w:rFonts w:ascii="Liberation Mono" w:hAnsi="Liberation Mono"/>
+        </w:rPr>
       </w:r>
       <m:oMathPara xmlns:m="http://schemas.openxmlformats.org/officeDocument/2006/math">
         <m:oMathParaPr>
@@ -2003,14 +1914,12 @@
         <w:spacing w:lineRule="auto" w:line="360"/>
         <w:jc w:val="both"/>
         <w:rPr>
-          <w:rFonts w:ascii="Liberation Sans" w:hAnsi="Liberation Sans"/>
-          <w:sz w:val="22"/>
-          <w:szCs w:val="22"/>
-        </w:rPr>
-      </w:pPr>
-      <w:r>
-        <w:rPr>
-          <w:rFonts w:eastAsia="宋体" w:ascii="Liberation Sans" w:hAnsi="Liberation Sans"/>
+          <w:rFonts w:ascii="Liberation Mono" w:hAnsi="Liberation Mono"/>
+        </w:rPr>
+      </w:pPr>
+      <w:r>
+        <w:rPr>
+          <w:rFonts w:eastAsia="宋体" w:ascii="Liberation Mono" w:hAnsi="Liberation Mono"/>
           <w:sz w:val="22"/>
           <w:szCs w:val="22"/>
         </w:rPr>
@@ -2024,13 +1933,13 @@
         <w:spacing w:lineRule="auto" w:line="360"/>
         <w:jc w:val="center"/>
         <w:rPr>
-          <w:rFonts w:ascii="Liberation Sans" w:hAnsi="Liberation Sans"/>
-          <w:sz w:val="22"/>
-          <w:szCs w:val="22"/>
-        </w:rPr>
-      </w:pPr>
-      <w:r>
-        <w:rPr/>
+          <w:rFonts w:ascii="Liberation Mono" w:hAnsi="Liberation Mono"/>
+        </w:rPr>
+      </w:pPr>
+      <w:r>
+        <w:rPr>
+          <w:rFonts w:ascii="Liberation Mono" w:hAnsi="Liberation Mono"/>
+        </w:rPr>
       </w:r>
       <m:oMathPara xmlns:m="http://schemas.openxmlformats.org/officeDocument/2006/math">
         <m:oMathParaPr>
@@ -2083,17 +1992,12 @@
         <w:spacing w:lineRule="auto" w:line="360"/>
         <w:jc w:val="center"/>
         <w:rPr>
-          <w:rFonts w:ascii="Liberation Sans" w:hAnsi="Liberation Sans"/>
-          <w:b/>
-          <w:b/>
-          <w:bCs/>
-          <w:sz w:val="64"/>
-          <w:szCs w:val="64"/>
-        </w:rPr>
-      </w:pPr>
-      <w:r>
-        <w:rPr>
-          <w:rFonts w:eastAsia="宋体" w:ascii="Liberation Sans" w:hAnsi="Liberation Sans"/>
+          <w:rFonts w:ascii="Liberation Mono" w:hAnsi="Liberation Mono"/>
+        </w:rPr>
+      </w:pPr>
+      <w:r>
+        <w:rPr>
+          <w:rFonts w:eastAsia="宋体" w:ascii="Liberation Mono" w:hAnsi="Liberation Mono"/>
           <w:b/>
           <w:bCs/>
           <w:sz w:val="64"/>
@@ -2110,14 +2014,12 @@
         <w:spacing w:lineRule="auto" w:line="360"/>
         <w:jc w:val="both"/>
         <w:rPr>
-          <w:rFonts w:ascii="Liberation Sans" w:hAnsi="Liberation Sans"/>
-          <w:sz w:val="22"/>
-          <w:szCs w:val="22"/>
-        </w:rPr>
-      </w:pPr>
-      <w:r>
-        <w:rPr>
-          <w:rFonts w:eastAsia="宋体" w:ascii="Liberation Sans" w:hAnsi="Liberation Sans"/>
+          <w:rFonts w:ascii="Liberation Mono" w:hAnsi="Liberation Mono"/>
+        </w:rPr>
+      </w:pPr>
+      <w:r>
+        <w:rPr>
+          <w:rFonts w:eastAsia="宋体" w:ascii="Liberation Mono" w:hAnsi="Liberation Mono"/>
           <w:sz w:val="22"/>
           <w:szCs w:val="22"/>
         </w:rPr>
@@ -2131,14 +2033,12 @@
         <w:spacing w:lineRule="auto" w:line="360"/>
         <w:jc w:val="both"/>
         <w:rPr>
-          <w:rFonts w:ascii="Liberation Sans" w:hAnsi="Liberation Sans"/>
-          <w:sz w:val="22"/>
-          <w:szCs w:val="22"/>
-        </w:rPr>
-      </w:pPr>
-      <w:r>
-        <w:rPr>
-          <w:rFonts w:ascii="Liberation Sans" w:hAnsi="Liberation Sans"/>
+          <w:rFonts w:ascii="Liberation Mono" w:hAnsi="Liberation Mono"/>
+        </w:rPr>
+      </w:pPr>
+      <w:r>
+        <w:rPr>
+          <w:rFonts w:ascii="Liberation Mono" w:hAnsi="Liberation Mono"/>
           <w:sz w:val="22"/>
           <w:szCs w:val="22"/>
         </w:rPr>
@@ -2152,14 +2052,12 @@
         <w:spacing w:lineRule="auto" w:line="360"/>
         <w:jc w:val="both"/>
         <w:rPr>
-          <w:rFonts w:ascii="Liberation Sans" w:hAnsi="Liberation Sans"/>
-          <w:sz w:val="22"/>
-          <w:szCs w:val="22"/>
-        </w:rPr>
-      </w:pPr>
-      <w:r>
-        <w:rPr>
-          <w:rFonts w:ascii="Liberation Sans" w:hAnsi="Liberation Sans"/>
+          <w:rFonts w:ascii="Liberation Mono" w:hAnsi="Liberation Mono"/>
+        </w:rPr>
+      </w:pPr>
+      <w:r>
+        <w:rPr>
+          <w:rFonts w:ascii="Liberation Mono" w:hAnsi="Liberation Mono"/>
           <w:sz w:val="22"/>
           <w:szCs w:val="22"/>
         </w:rPr>
@@ -2177,7 +2075,7 @@
       <w:r>
         <w:rPr>
           <w:rStyle w:val="SubtleEmphasis"/>
-          <w:rFonts w:eastAsia="宋体" w:ascii="Liberation Sans" w:hAnsi="Liberation Sans"/>
+          <w:rFonts w:eastAsia="宋体" w:ascii="Liberation Mono" w:hAnsi="Liberation Mono"/>
           <w:b/>
           <w:bCs/>
           <w:i w:val="false"/>
@@ -2200,7 +2098,7 @@
       <w:r>
         <w:rPr>
           <w:rStyle w:val="SubtleEmphasis"/>
-          <w:rFonts w:eastAsia="宋体" w:ascii="Liberation Sans" w:hAnsi="Liberation Sans"/>
+          <w:rFonts w:eastAsia="宋体" w:ascii="Liberation Mono" w:hAnsi="Liberation Mono"/>
           <w:b w:val="false"/>
           <w:bCs w:val="false"/>
           <w:i w:val="false"/>
@@ -2214,7 +2112,7 @@
       <w:r>
         <w:rPr>
           <w:rStyle w:val="SubtleEmphasis"/>
-          <w:rFonts w:eastAsia="宋体" w:ascii="Liberation Sans" w:hAnsi="Liberation Sans"/>
+          <w:rFonts w:eastAsia="宋体" w:ascii="Liberation Mono" w:hAnsi="Liberation Mono"/>
           <w:i w:val="false"/>
           <w:color w:val="auto"/>
           <w:sz w:val="22"/>
@@ -2234,7 +2132,7 @@
       <w:r>
         <w:rPr>
           <w:rStyle w:val="SubtleEmphasis"/>
-          <w:rFonts w:eastAsia="宋体" w:ascii="Liberation Sans" w:hAnsi="Liberation Sans"/>
+          <w:rFonts w:eastAsia="宋体" w:ascii="Liberation Mono" w:hAnsi="Liberation Mono"/>
           <w:i w:val="false"/>
           <w:color w:val="auto"/>
           <w:sz w:val="22"/>
@@ -2254,7 +2152,7 @@
       <w:r>
         <w:rPr>
           <w:rStyle w:val="SubtleEmphasis"/>
-          <w:rFonts w:eastAsia="宋体" w:ascii="Liberation Sans" w:hAnsi="Liberation Sans"/>
+          <w:rFonts w:eastAsia="宋体" w:ascii="Liberation Mono" w:hAnsi="Liberation Mono"/>
           <w:i w:val="false"/>
           <w:color w:val="auto"/>
           <w:sz w:val="22"/>
@@ -2274,7 +2172,7 @@
       <w:r>
         <w:rPr>
           <w:rStyle w:val="SubtleEmphasis"/>
-          <w:rFonts w:eastAsia="宋体" w:ascii="Liberation Sans" w:hAnsi="Liberation Sans"/>
+          <w:rFonts w:eastAsia="宋体" w:ascii="Liberation Mono" w:hAnsi="Liberation Mono"/>
           <w:i w:val="false"/>
           <w:color w:val="auto"/>
           <w:sz w:val="22"/>
@@ -2294,7 +2192,7 @@
       <w:r>
         <w:rPr>
           <w:rStyle w:val="SubtleEmphasis"/>
-          <w:rFonts w:eastAsia="宋体" w:ascii="Liberation Sans" w:hAnsi="Liberation Sans"/>
+          <w:rFonts w:eastAsia="宋体" w:ascii="Liberation Mono" w:hAnsi="Liberation Mono"/>
           <w:i w:val="false"/>
           <w:color w:val="auto"/>
           <w:sz w:val="22"/>
@@ -2310,24 +2208,18 @@
         <w:spacing w:lineRule="auto" w:line="360"/>
         <w:jc w:val="center"/>
         <w:rPr>
-          <w:rFonts w:ascii="Liberation Sans" w:hAnsi="Liberation Sans"/>
-          <w:b/>
+          <w:rFonts w:ascii="Liberation Mono" w:hAnsi="Liberation Mono"/>
+        </w:rPr>
+      </w:pPr>
+      <w:r>
+        <w:rPr>
+          <w:rFonts w:eastAsia="宋体" w:ascii="Liberation Mono" w:hAnsi="Liberation Mono"/>
           <w:b/>
           <w:bCs/>
           <w:sz w:val="52"/>
           <w:szCs w:val="52"/>
           <w:u w:val="single"/>
         </w:rPr>
-      </w:pPr>
-      <w:r>
-        <w:rPr>
-          <w:rFonts w:eastAsia="宋体" w:ascii="Liberation Sans" w:hAnsi="Liberation Sans"/>
-          <w:b/>
-          <w:bCs/>
-          <w:sz w:val="52"/>
-          <w:szCs w:val="52"/>
-          <w:u w:val="single"/>
-        </w:rPr>
         <w:t>Concave Mirrors</w:t>
       </w:r>
     </w:p>
@@ -2338,14 +2230,12 @@
         <w:spacing w:lineRule="auto" w:line="360"/>
         <w:jc w:val="both"/>
         <w:rPr>
-          <w:rFonts w:ascii="Liberation Sans" w:hAnsi="Liberation Sans"/>
-          <w:sz w:val="22"/>
-          <w:szCs w:val="22"/>
-        </w:rPr>
-      </w:pPr>
-      <w:r>
-        <w:rPr>
-          <w:rFonts w:eastAsia="宋体" w:ascii="Liberation Sans" w:hAnsi="Liberation Sans"/>
+          <w:rFonts w:ascii="Liberation Mono" w:hAnsi="Liberation Mono"/>
+        </w:rPr>
+      </w:pPr>
+      <w:r>
+        <w:rPr>
+          <w:rFonts w:eastAsia="宋体" w:ascii="Liberation Mono" w:hAnsi="Liberation Mono"/>
           <w:sz w:val="22"/>
           <w:szCs w:val="22"/>
         </w:rPr>
@@ -2363,7 +2253,7 @@
       <w:r>
         <w:rPr>
           <w:rStyle w:val="SubtleEmphasis"/>
-          <w:rFonts w:eastAsia="宋体" w:ascii="Liberation Sans" w:hAnsi="Liberation Sans"/>
+          <w:rFonts w:eastAsia="宋体" w:ascii="Liberation Mono" w:hAnsi="Liberation Mono"/>
           <w:b/>
           <w:bCs/>
           <w:i w:val="false"/>
@@ -2386,7 +2276,7 @@
       <w:r>
         <w:rPr>
           <w:rStyle w:val="SubtleEmphasis"/>
-          <w:rFonts w:eastAsia="宋体" w:ascii="Liberation Sans" w:hAnsi="Liberation Sans"/>
+          <w:rFonts w:eastAsia="宋体" w:ascii="Liberation Mono" w:hAnsi="Liberation Mono"/>
           <w:i w:val="false"/>
           <w:color w:val="auto"/>
           <w:sz w:val="22"/>
@@ -2406,7 +2296,7 @@
       <w:r>
         <w:rPr>
           <w:rStyle w:val="SubtleEmphasis"/>
-          <w:rFonts w:eastAsia="宋体" w:ascii="Liberation Sans" w:hAnsi="Liberation Sans"/>
+          <w:rFonts w:eastAsia="宋体" w:ascii="Liberation Mono" w:hAnsi="Liberation Mono"/>
           <w:i w:val="false"/>
           <w:color w:val="auto"/>
           <w:sz w:val="22"/>
@@ -2426,7 +2316,7 @@
       <w:r>
         <w:rPr>
           <w:rStyle w:val="SubtleEmphasis"/>
-          <w:rFonts w:eastAsia="宋体" w:ascii="Liberation Sans" w:hAnsi="Liberation Sans"/>
+          <w:rFonts w:eastAsia="宋体" w:ascii="Liberation Mono" w:hAnsi="Liberation Mono"/>
           <w:b/>
           <w:bCs/>
           <w:i w:val="false"/>
@@ -2449,7 +2339,7 @@
       <w:r>
         <w:rPr>
           <w:rStyle w:val="SubtleEmphasis"/>
-          <w:rFonts w:eastAsia="宋体" w:ascii="Liberation Sans" w:hAnsi="Liberation Sans"/>
+          <w:rFonts w:eastAsia="宋体" w:ascii="Liberation Mono" w:hAnsi="Liberation Mono"/>
           <w:i w:val="false"/>
           <w:color w:val="auto"/>
           <w:sz w:val="22"/>
@@ -2469,7 +2359,7 @@
       <w:r>
         <w:rPr>
           <w:rStyle w:val="SubtleEmphasis"/>
-          <w:rFonts w:eastAsia="宋体" w:ascii="Liberation Sans" w:hAnsi="Liberation Sans"/>
+          <w:rFonts w:eastAsia="宋体" w:ascii="Liberation Mono" w:hAnsi="Liberation Mono"/>
           <w:i w:val="false"/>
           <w:color w:val="auto"/>
           <w:sz w:val="22"/>
@@ -2489,7 +2379,7 @@
       <w:r>
         <w:rPr>
           <w:rStyle w:val="SubtleEmphasis"/>
-          <w:rFonts w:eastAsia="宋体" w:ascii="Liberation Sans" w:hAnsi="Liberation Sans"/>
+          <w:rFonts w:eastAsia="宋体" w:ascii="Liberation Mono" w:hAnsi="Liberation Mono"/>
           <w:i w:val="false"/>
           <w:color w:val="auto"/>
           <w:sz w:val="22"/>
@@ -2509,7 +2399,7 @@
       <w:r>
         <w:rPr>
           <w:rStyle w:val="SubtleEmphasis"/>
-          <w:rFonts w:eastAsia="宋体" w:ascii="Liberation Sans" w:hAnsi="Liberation Sans"/>
+          <w:rFonts w:eastAsia="宋体" w:ascii="Liberation Mono" w:hAnsi="Liberation Mono"/>
           <w:i w:val="false"/>
           <w:color w:val="auto"/>
           <w:sz w:val="22"/>
@@ -2529,7 +2419,7 @@
       <w:r>
         <w:rPr>
           <w:rStyle w:val="SubtleEmphasis"/>
-          <w:rFonts w:eastAsia="宋体" w:ascii="Liberation Sans" w:hAnsi="Liberation Sans"/>
+          <w:rFonts w:eastAsia="宋体" w:ascii="Liberation Mono" w:hAnsi="Liberation Mono"/>
           <w:b/>
           <w:bCs/>
           <w:i w:val="false"/>
@@ -2552,7 +2442,7 @@
       <w:r>
         <w:rPr>
           <w:rStyle w:val="SubtleEmphasis"/>
-          <w:rFonts w:eastAsia="宋体" w:ascii="Liberation Sans" w:hAnsi="Liberation Sans"/>
+          <w:rFonts w:eastAsia="宋体" w:ascii="Liberation Mono" w:hAnsi="Liberation Mono"/>
           <w:i w:val="false"/>
           <w:color w:val="auto"/>
           <w:sz w:val="22"/>
@@ -2576,7 +2466,7 @@
       <w:r>
         <w:rPr>
           <w:rStyle w:val="SubtleEmphasis"/>
-          <w:rFonts w:eastAsia="宋体" w:ascii="Liberation Sans" w:hAnsi="Liberation Sans"/>
+          <w:rFonts w:eastAsia="宋体" w:ascii="Liberation Mono" w:hAnsi="Liberation Mono"/>
           <w:i w:val="false"/>
           <w:color w:val="auto"/>
           <w:sz w:val="22"/>
@@ -2600,7 +2490,7 @@
       <w:r>
         <w:rPr>
           <w:rStyle w:val="SubtleEmphasis"/>
-          <w:rFonts w:eastAsia="宋体" w:ascii="Liberation Sans" w:hAnsi="Liberation Sans"/>
+          <w:rFonts w:eastAsia="宋体" w:ascii="Liberation Mono" w:hAnsi="Liberation Mono"/>
           <w:i w:val="false"/>
           <w:color w:val="auto"/>
           <w:sz w:val="22"/>
@@ -2624,7 +2514,7 @@
       <w:r>
         <w:rPr>
           <w:rStyle w:val="SubtleEmphasis"/>
-          <w:rFonts w:eastAsia="宋体" w:ascii="Liberation Sans" w:hAnsi="Liberation Sans"/>
+          <w:rFonts w:eastAsia="宋体" w:ascii="Liberation Mono" w:hAnsi="Liberation Mono"/>
           <w:i w:val="false"/>
           <w:color w:val="auto"/>
           <w:sz w:val="22"/>
@@ -2644,7 +2534,7 @@
       <w:r>
         <w:rPr>
           <w:rStyle w:val="SubtleEmphasis"/>
-          <w:rFonts w:eastAsia="宋体" w:ascii="Liberation Sans" w:hAnsi="Liberation Sans"/>
+          <w:rFonts w:eastAsia="宋体" w:ascii="Liberation Mono" w:hAnsi="Liberation Mono"/>
           <w:i w:val="false"/>
           <w:color w:val="auto"/>
           <w:sz w:val="22"/>
@@ -2668,7 +2558,7 @@
       <w:r>
         <w:rPr>
           <w:rStyle w:val="SubtleEmphasis"/>
-          <w:rFonts w:eastAsia="宋体" w:ascii="Liberation Sans" w:hAnsi="Liberation Sans"/>
+          <w:rFonts w:eastAsia="宋体" w:ascii="Liberation Mono" w:hAnsi="Liberation Mono"/>
           <w:i w:val="false"/>
           <w:color w:val="auto"/>
           <w:sz w:val="22"/>
@@ -2692,7 +2582,7 @@
       <w:r>
         <w:rPr>
           <w:rStyle w:val="SubtleEmphasis"/>
-          <w:rFonts w:eastAsia="宋体" w:ascii="Liberation Sans" w:hAnsi="Liberation Sans"/>
+          <w:rFonts w:eastAsia="宋体" w:ascii="Liberation Mono" w:hAnsi="Liberation Mono"/>
           <w:i w:val="false"/>
           <w:color w:val="auto"/>
           <w:sz w:val="22"/>
@@ -2716,7 +2606,7 @@
       <w:r>
         <w:rPr>
           <w:rStyle w:val="SubtleEmphasis"/>
-          <w:rFonts w:eastAsia="宋体" w:ascii="Liberation Sans" w:hAnsi="Liberation Sans"/>
+          <w:rFonts w:eastAsia="宋体" w:ascii="Liberation Mono" w:hAnsi="Liberation Mono"/>
           <w:i w:val="false"/>
           <w:color w:val="auto"/>
           <w:sz w:val="22"/>
@@ -2736,7 +2626,7 @@
       <w:r>
         <w:rPr>
           <w:rStyle w:val="SubtleEmphasis"/>
-          <w:rFonts w:eastAsia="宋体" w:ascii="Liberation Sans" w:hAnsi="Liberation Sans"/>
+          <w:rFonts w:eastAsia="宋体" w:ascii="Liberation Mono" w:hAnsi="Liberation Mono"/>
           <w:i w:val="false"/>
           <w:color w:val="auto"/>
           <w:sz w:val="22"/>
@@ -2760,7 +2650,7 @@
       <w:r>
         <w:rPr>
           <w:rStyle w:val="SubtleEmphasis"/>
-          <w:rFonts w:eastAsia="宋体" w:ascii="Liberation Sans" w:hAnsi="Liberation Sans"/>
+          <w:rFonts w:eastAsia="宋体" w:ascii="Liberation Mono" w:hAnsi="Liberation Mono"/>
           <w:i w:val="false"/>
           <w:color w:val="auto"/>
           <w:sz w:val="22"/>
@@ -2784,7 +2674,7 @@
       <w:r>
         <w:rPr>
           <w:rStyle w:val="SubtleEmphasis"/>
-          <w:rFonts w:eastAsia="宋体" w:ascii="Liberation Sans" w:hAnsi="Liberation Sans"/>
+          <w:rFonts w:eastAsia="宋体" w:ascii="Liberation Mono" w:hAnsi="Liberation Mono"/>
           <w:i w:val="false"/>
           <w:color w:val="auto"/>
           <w:sz w:val="22"/>
@@ -2808,7 +2698,7 @@
       <w:r>
         <w:rPr>
           <w:rStyle w:val="SubtleEmphasis"/>
-          <w:rFonts w:eastAsia="宋体" w:ascii="Liberation Sans" w:hAnsi="Liberation Sans"/>
+          <w:rFonts w:eastAsia="宋体" w:ascii="Liberation Mono" w:hAnsi="Liberation Mono"/>
           <w:i w:val="false"/>
           <w:color w:val="auto"/>
           <w:sz w:val="22"/>
@@ -2828,7 +2718,7 @@
       <w:r>
         <w:rPr>
           <w:rStyle w:val="SubtleEmphasis"/>
-          <w:rFonts w:eastAsia="宋体" w:ascii="Liberation Sans" w:hAnsi="Liberation Sans"/>
+          <w:rFonts w:eastAsia="宋体" w:ascii="Liberation Mono" w:hAnsi="Liberation Mono"/>
           <w:i w:val="false"/>
           <w:color w:val="auto"/>
           <w:sz w:val="22"/>
@@ -2852,7 +2742,7 @@
       <w:r>
         <w:rPr>
           <w:rStyle w:val="SubtleEmphasis"/>
-          <w:rFonts w:eastAsia="宋体" w:ascii="Liberation Sans" w:hAnsi="Liberation Sans"/>
+          <w:rFonts w:eastAsia="宋体" w:ascii="Liberation Mono" w:hAnsi="Liberation Mono"/>
           <w:i w:val="false"/>
           <w:color w:val="auto"/>
           <w:sz w:val="22"/>
@@ -2872,7 +2762,7 @@
       <w:r>
         <w:rPr>
           <w:rStyle w:val="SubtleEmphasis"/>
-          <w:rFonts w:eastAsia="宋体" w:ascii="Liberation Sans" w:hAnsi="Liberation Sans"/>
+          <w:rFonts w:eastAsia="宋体" w:ascii="Liberation Mono" w:hAnsi="Liberation Mono"/>
           <w:i w:val="false"/>
           <w:color w:val="auto"/>
           <w:sz w:val="22"/>
@@ -2896,7 +2786,7 @@
       <w:r>
         <w:rPr>
           <w:rStyle w:val="SubtleEmphasis"/>
-          <w:rFonts w:eastAsia="宋体" w:ascii="Liberation Sans" w:hAnsi="Liberation Sans"/>
+          <w:rFonts w:eastAsia="宋体" w:ascii="Liberation Mono" w:hAnsi="Liberation Mono"/>
           <w:i w:val="false"/>
           <w:color w:val="auto"/>
           <w:sz w:val="22"/>
@@ -2920,7 +2810,7 @@
       <w:r>
         <w:rPr>
           <w:rStyle w:val="SubtleEmphasis"/>
-          <w:rFonts w:eastAsia="宋体" w:ascii="Liberation Sans" w:hAnsi="Liberation Sans"/>
+          <w:rFonts w:eastAsia="宋体" w:ascii="Liberation Mono" w:hAnsi="Liberation Mono"/>
           <w:i w:val="false"/>
           <w:color w:val="auto"/>
           <w:sz w:val="22"/>
@@ -2944,7 +2834,7 @@
       <w:r>
         <w:rPr>
           <w:rStyle w:val="SubtleEmphasis"/>
-          <w:rFonts w:eastAsia="宋体" w:ascii="Liberation Sans" w:hAnsi="Liberation Sans"/>
+          <w:rFonts w:eastAsia="宋体" w:ascii="Liberation Mono" w:hAnsi="Liberation Mono"/>
           <w:i w:val="false"/>
           <w:color w:val="auto"/>
           <w:sz w:val="22"/>
@@ -2959,16 +2849,12 @@
         <w:bidi w:val="0"/>
         <w:spacing w:lineRule="auto" w:line="360"/>
         <w:jc w:val="left"/>
-        <w:rPr>
-          <w:rFonts w:ascii="Liberation Sans" w:hAnsi="Liberation Sans"/>
-          <w:sz w:val="22"/>
-          <w:szCs w:val="22"/>
-        </w:rPr>
+        <w:rPr/>
       </w:pPr>
       <w:r>
         <w:rPr>
           <w:rStyle w:val="SubtleEmphasis"/>
-          <w:rFonts w:eastAsia="宋体" w:ascii="Liberation Sans" w:hAnsi="Liberation Sans"/>
+          <w:rFonts w:eastAsia="宋体" w:ascii="Liberation Mono" w:hAnsi="Liberation Mono"/>
           <w:i w:val="false"/>
           <w:color w:val="auto"/>
           <w:sz w:val="22"/>
@@ -2984,14 +2870,12 @@
         <w:spacing w:lineRule="auto" w:line="360"/>
         <w:jc w:val="center"/>
         <w:rPr>
-          <w:rFonts w:ascii="Liberation Sans" w:hAnsi="Liberation Sans"/>
-          <w:sz w:val="40"/>
-          <w:szCs w:val="40"/>
-        </w:rPr>
-      </w:pPr>
-      <w:r>
-        <w:rPr>
-          <w:rFonts w:eastAsia="宋体" w:ascii="Liberation Sans" w:hAnsi="Liberation Sans"/>
+          <w:rFonts w:ascii="Liberation Mono" w:hAnsi="Liberation Mono"/>
+        </w:rPr>
+      </w:pPr>
+      <w:r>
+        <w:rPr>
+          <w:rFonts w:eastAsia="宋体" w:ascii="Liberation Mono" w:hAnsi="Liberation Mono"/>
           <w:b/>
           <w:bCs/>
           <w:sz w:val="40"/>
@@ -3009,14 +2893,12 @@
         <w:ind w:left="720" w:right="0" w:hanging="0"/>
         <w:jc w:val="left"/>
         <w:rPr>
-          <w:rFonts w:ascii="Liberation Sans" w:hAnsi="Liberation Sans"/>
-          <w:sz w:val="40"/>
-          <w:szCs w:val="40"/>
-        </w:rPr>
-      </w:pPr>
-      <w:r>
-        <w:rPr>
-          <w:rFonts w:eastAsia="宋体" w:ascii="Liberation Sans" w:hAnsi="Liberation Sans"/>
+          <w:rFonts w:ascii="Liberation Mono" w:hAnsi="Liberation Mono"/>
+        </w:rPr>
+      </w:pPr>
+      <w:r>
+        <w:rPr>
+          <w:rFonts w:eastAsia="宋体" w:ascii="Liberation Mono" w:hAnsi="Liberation Mono"/>
           <w:b w:val="false"/>
           <w:bCs w:val="false"/>
           <w:sz w:val="22"/>
@@ -3027,7 +2909,7 @@
       </w:r>
       <w:r>
         <w:rPr>
-          <w:rFonts w:eastAsia="宋体" w:ascii="Liberation Sans" w:hAnsi="Liberation Sans"/>
+          <w:rFonts w:eastAsia="宋体" w:ascii="Liberation Mono" w:hAnsi="Liberation Mono"/>
           <w:sz w:val="22"/>
           <w:szCs w:val="22"/>
         </w:rPr>
@@ -3042,14 +2924,12 @@
         <w:ind w:left="720" w:right="0" w:hanging="0"/>
         <w:jc w:val="left"/>
         <w:rPr>
-          <w:rFonts w:ascii="Liberation Sans" w:hAnsi="Liberation Sans"/>
-          <w:sz w:val="40"/>
-          <w:szCs w:val="40"/>
-        </w:rPr>
-      </w:pPr>
-      <w:r>
-        <w:rPr>
-          <w:rFonts w:eastAsia="宋体" w:ascii="Liberation Sans" w:hAnsi="Liberation Sans"/>
+          <w:rFonts w:ascii="Liberation Mono" w:hAnsi="Liberation Mono"/>
+        </w:rPr>
+      </w:pPr>
+      <w:r>
+        <w:rPr>
+          <w:rFonts w:eastAsia="宋体" w:ascii="Liberation Mono" w:hAnsi="Liberation Mono"/>
           <w:sz w:val="22"/>
           <w:szCs w:val="22"/>
         </w:rPr>
@@ -3064,14 +2944,12 @@
         <w:ind w:left="720" w:right="0" w:hanging="0"/>
         <w:jc w:val="left"/>
         <w:rPr>
-          <w:rFonts w:ascii="Liberation Sans" w:hAnsi="Liberation Sans"/>
-          <w:sz w:val="40"/>
-          <w:szCs w:val="40"/>
-        </w:rPr>
-      </w:pPr>
-      <w:r>
-        <w:rPr>
-          <w:rFonts w:eastAsia="宋体" w:ascii="Liberation Sans" w:hAnsi="Liberation Sans"/>
+          <w:rFonts w:ascii="Liberation Mono" w:hAnsi="Liberation Mono"/>
+        </w:rPr>
+      </w:pPr>
+      <w:r>
+        <w:rPr>
+          <w:rFonts w:eastAsia="宋体" w:ascii="Liberation Mono" w:hAnsi="Liberation Mono"/>
           <w:sz w:val="22"/>
           <w:szCs w:val="22"/>
         </w:rPr>
@@ -3086,14 +2964,12 @@
         <w:ind w:left="720" w:right="0" w:hanging="0"/>
         <w:jc w:val="left"/>
         <w:rPr>
-          <w:rFonts w:ascii="Liberation Sans" w:hAnsi="Liberation Sans"/>
-          <w:sz w:val="40"/>
-          <w:szCs w:val="40"/>
-        </w:rPr>
-      </w:pPr>
-      <w:r>
-        <w:rPr>
-          <w:rFonts w:eastAsia="宋体" w:ascii="Liberation Sans" w:hAnsi="Liberation Sans"/>
+          <w:rFonts w:ascii="Liberation Mono" w:hAnsi="Liberation Mono"/>
+        </w:rPr>
+      </w:pPr>
+      <w:r>
+        <w:rPr>
+          <w:rFonts w:eastAsia="宋体" w:ascii="Liberation Mono" w:hAnsi="Liberation Mono"/>
           <w:sz w:val="22"/>
           <w:szCs w:val="22"/>
         </w:rPr>
@@ -3108,14 +2984,12 @@
         <w:ind w:left="720" w:right="0" w:hanging="0"/>
         <w:jc w:val="left"/>
         <w:rPr>
-          <w:rFonts w:ascii="Liberation Sans" w:hAnsi="Liberation Sans"/>
-          <w:sz w:val="40"/>
-          <w:szCs w:val="40"/>
-        </w:rPr>
-      </w:pPr>
-      <w:r>
-        <w:rPr>
-          <w:rFonts w:eastAsia="宋体" w:ascii="Liberation Sans" w:hAnsi="Liberation Sans"/>
+          <w:rFonts w:ascii="Liberation Mono" w:hAnsi="Liberation Mono"/>
+        </w:rPr>
+      </w:pPr>
+      <w:r>
+        <w:rPr>
+          <w:rFonts w:eastAsia="宋体" w:ascii="Liberation Mono" w:hAnsi="Liberation Mono"/>
           <w:sz w:val="22"/>
           <w:szCs w:val="22"/>
         </w:rPr>
@@ -3130,14 +3004,12 @@
         <w:ind w:left="720" w:right="0" w:hanging="0"/>
         <w:jc w:val="left"/>
         <w:rPr>
-          <w:rFonts w:ascii="Liberation Sans" w:hAnsi="Liberation Sans"/>
-          <w:sz w:val="40"/>
-          <w:szCs w:val="40"/>
-        </w:rPr>
-      </w:pPr>
-      <w:r>
-        <w:rPr>
-          <w:rFonts w:eastAsia="宋体" w:ascii="Liberation Sans" w:hAnsi="Liberation Sans"/>
+          <w:rFonts w:ascii="Liberation Mono" w:hAnsi="Liberation Mono"/>
+        </w:rPr>
+      </w:pPr>
+      <w:r>
+        <w:rPr>
+          <w:rFonts w:eastAsia="宋体" w:ascii="Liberation Mono" w:hAnsi="Liberation Mono"/>
           <w:sz w:val="22"/>
           <w:szCs w:val="22"/>
         </w:rPr>
@@ -3151,11 +3023,13 @@
         <w:spacing w:lineRule="auto" w:line="360"/>
         <w:ind w:left="720" w:right="0" w:hanging="0"/>
         <w:jc w:val="left"/>
-        <w:rPr/>
-      </w:pPr>
-      <w:r>
-        <w:rPr>
-          <w:rFonts w:eastAsia="宋体" w:ascii="Liberation Sans" w:hAnsi="Liberation Sans"/>
+        <w:rPr>
+          <w:rFonts w:ascii="Liberation Mono" w:hAnsi="Liberation Mono"/>
+        </w:rPr>
+      </w:pPr>
+      <w:r>
+        <w:rPr>
+          <w:rFonts w:eastAsia="宋体" w:ascii="Liberation Mono" w:hAnsi="Liberation Mono"/>
           <w:sz w:val="22"/>
           <w:szCs w:val="22"/>
         </w:rPr>
@@ -3170,23 +3044,18 @@
         <w:ind w:left="720" w:right="0" w:hanging="0"/>
         <w:jc w:val="center"/>
         <w:rPr>
-          <w:b/>
+          <w:rFonts w:ascii="Liberation Mono" w:hAnsi="Liberation Mono"/>
+        </w:rPr>
+      </w:pPr>
+      <w:r>
+        <w:rPr>
+          <w:rFonts w:eastAsia="宋体" w:ascii="Liberation Mono" w:hAnsi="Liberation Mono"/>
           <w:b/>
           <w:bCs/>
           <w:sz w:val="52"/>
           <w:szCs w:val="52"/>
           <w:u w:val="single"/>
         </w:rPr>
-      </w:pPr>
-      <w:r>
-        <w:rPr>
-          <w:rFonts w:eastAsia="宋体" w:ascii="Liberation Sans" w:hAnsi="Liberation Sans"/>
-          <w:b/>
-          <w:bCs/>
-          <w:sz w:val="52"/>
-          <w:szCs w:val="52"/>
-          <w:u w:val="single"/>
-        </w:rPr>
         <w:t>Convex Mirrors</w:t>
       </w:r>
     </w:p>
@@ -3205,7 +3074,7 @@
       </w:pPr>
       <w:r>
         <w:rPr>
-          <w:rFonts w:eastAsia="宋体" w:ascii="Liberation Sans" w:hAnsi="Liberation Sans"/>
+          <w:rFonts w:eastAsia="宋体" w:ascii="Liberation Mono" w:hAnsi="Liberation Mono"/>
           <w:sz w:val="22"/>
           <w:szCs w:val="22"/>
         </w:rPr>
@@ -3214,7 +3083,7 @@
       <w:r>
         <w:rPr>
           <w:rStyle w:val="SubtleEmphasis"/>
-          <w:rFonts w:eastAsia="宋体" w:ascii="Liberation Sans" w:hAnsi="Liberation Sans"/>
+          <w:rFonts w:eastAsia="宋体" w:ascii="Liberation Mono" w:hAnsi="Liberation Mono"/>
           <w:i w:val="false"/>
           <w:color w:val="auto"/>
           <w:sz w:val="22"/>
@@ -3235,8 +3104,7 @@
         <w:ind w:left="0" w:right="0" w:hanging="0"/>
         <w:jc w:val="both"/>
         <w:rPr>
-          <w:rStyle w:val="SubtleEmphasis"/>
-          <w:rFonts w:ascii="Liberation Sans" w:hAnsi="Liberation Sans" w:eastAsia="宋体"/>
+          <w:rFonts w:ascii="Liberation Mono" w:hAnsi="Liberation Mono" w:eastAsia="宋体"/>
           <w:i w:val="false"/>
           <w:i w:val="false"/>
           <w:color w:val="auto"/>
@@ -3246,7 +3114,7 @@
       </w:pPr>
       <w:r>
         <w:rPr>
-          <w:rFonts w:eastAsia="宋体" w:ascii="Liberation Sans" w:hAnsi="Liberation Sans"/>
+          <w:rFonts w:eastAsia="宋体" w:ascii="Liberation Mono" w:hAnsi="Liberation Mono"/>
           <w:i w:val="false"/>
           <w:color w:val="auto"/>
           <w:sz w:val="22"/>
@@ -3270,7 +3138,7 @@
       <w:r>
         <w:rPr>
           <w:rStyle w:val="SubtleEmphasis"/>
-          <w:rFonts w:eastAsia="宋体" w:ascii="Liberation Sans" w:hAnsi="Liberation Sans"/>
+          <w:rFonts w:eastAsia="宋体" w:ascii="Liberation Mono" w:hAnsi="Liberation Mono"/>
           <w:i w:val="false"/>
           <w:color w:val="auto"/>
           <w:sz w:val="22"/>
@@ -3295,7 +3163,7 @@
       <w:r>
         <w:rPr>
           <w:rStyle w:val="SubtleEmphasis"/>
-          <w:rFonts w:eastAsia="宋体" w:ascii="Liberation Sans" w:hAnsi="Liberation Sans"/>
+          <w:rFonts w:eastAsia="宋体" w:ascii="Liberation Mono" w:hAnsi="Liberation Mono"/>
           <w:i w:val="false"/>
           <w:color w:val="auto"/>
           <w:sz w:val="22"/>
@@ -3320,7 +3188,7 @@
       <w:r>
         <w:rPr>
           <w:rStyle w:val="SubtleEmphasis"/>
-          <w:rFonts w:eastAsia="宋体" w:ascii="Liberation Sans" w:hAnsi="Liberation Sans"/>
+          <w:rFonts w:eastAsia="宋体" w:ascii="Liberation Mono" w:hAnsi="Liberation Mono"/>
           <w:i w:val="false"/>
           <w:color w:val="auto"/>
           <w:sz w:val="22"/>
@@ -3345,7 +3213,7 @@
       <w:r>
         <w:rPr>
           <w:rStyle w:val="SubtleEmphasis"/>
-          <w:rFonts w:eastAsia="宋体" w:ascii="Liberation Sans" w:hAnsi="Liberation Sans"/>
+          <w:rFonts w:eastAsia="宋体" w:ascii="Liberation Mono" w:hAnsi="Liberation Mono"/>
           <w:i w:val="false"/>
           <w:color w:val="auto"/>
           <w:sz w:val="22"/>
@@ -3370,7 +3238,7 @@
       <w:r>
         <w:rPr>
           <w:rStyle w:val="SubtleEmphasis"/>
-          <w:rFonts w:eastAsia="宋体" w:ascii="Liberation Sans" w:hAnsi="Liberation Sans"/>
+          <w:rFonts w:eastAsia="宋体" w:ascii="Liberation Mono" w:hAnsi="Liberation Mono"/>
           <w:i w:val="false"/>
           <w:color w:val="auto"/>
           <w:sz w:val="22"/>
@@ -3390,7 +3258,7 @@
       <w:r>
         <w:rPr>
           <w:rStyle w:val="SubtleEmphasis"/>
-          <w:rFonts w:eastAsia="宋体" w:ascii="Liberation Sans" w:hAnsi="Liberation Sans"/>
+          <w:rFonts w:eastAsia="宋体" w:ascii="Liberation Mono" w:hAnsi="Liberation Mono"/>
           <w:i w:val="false"/>
           <w:color w:val="auto"/>
           <w:sz w:val="22"/>
@@ -3411,7 +3279,7 @@
       <w:r>
         <w:rPr>
           <w:rStyle w:val="SubtleEmphasis"/>
-          <w:rFonts w:eastAsia="宋体" w:ascii="Liberation Sans" w:hAnsi="Liberation Sans"/>
+          <w:rFonts w:eastAsia="宋体" w:ascii="Liberation Mono" w:hAnsi="Liberation Mono"/>
           <w:i w:val="false"/>
           <w:color w:val="auto"/>
           <w:sz w:val="22"/>
@@ -3423,7 +3291,7 @@
       <w:r>
         <w:rPr>
           <w:rStyle w:val="SubtleEmphasis"/>
-          <w:rFonts w:eastAsia="宋体" w:ascii="Liberation Sans" w:hAnsi="Liberation Sans"/>
+          <w:rFonts w:eastAsia="宋体" w:ascii="Liberation Mono" w:hAnsi="Liberation Mono"/>
           <w:i w:val="false"/>
           <w:color w:val="auto"/>
           <w:sz w:val="22"/>
@@ -3443,7 +3311,7 @@
       <w:r>
         <w:rPr>
           <w:rStyle w:val="SubtleEmphasis"/>
-          <w:rFonts w:eastAsia="宋体" w:ascii="Liberation Sans" w:hAnsi="Liberation Sans"/>
+          <w:rFonts w:eastAsia="宋体" w:ascii="Liberation Mono" w:hAnsi="Liberation Mono"/>
           <w:i w:val="false"/>
           <w:color w:val="auto"/>
           <w:sz w:val="22"/>
@@ -3463,7 +3331,7 @@
       <w:r>
         <w:rPr>
           <w:rStyle w:val="SubtleEmphasis"/>
-          <w:rFonts w:eastAsia="宋体" w:ascii="Liberation Sans" w:hAnsi="Liberation Sans"/>
+          <w:rFonts w:eastAsia="宋体" w:ascii="Liberation Mono" w:hAnsi="Liberation Mono"/>
           <w:i w:val="false"/>
           <w:color w:val="auto"/>
           <w:sz w:val="22"/>
@@ -3483,7 +3351,7 @@
       <w:r>
         <w:rPr>
           <w:rStyle w:val="SubtleEmphasis"/>
-          <w:rFonts w:eastAsia="宋体" w:ascii="Liberation Sans" w:hAnsi="Liberation Sans"/>
+          <w:rFonts w:eastAsia="宋体" w:ascii="Liberation Mono" w:hAnsi="Liberation Mono"/>
           <w:i w:val="false"/>
           <w:color w:val="auto"/>
           <w:sz w:val="22"/>
@@ -3503,7 +3371,7 @@
       <w:r>
         <w:rPr>
           <w:rStyle w:val="SubtleEmphasis"/>
-          <w:rFonts w:eastAsia="宋体" w:ascii="Liberation Sans" w:hAnsi="Liberation Sans"/>
+          <w:rFonts w:eastAsia="宋体" w:ascii="Liberation Mono" w:hAnsi="Liberation Mono"/>
           <w:i w:val="false"/>
           <w:color w:val="auto"/>
           <w:sz w:val="22"/>
@@ -3523,7 +3391,7 @@
       <w:r>
         <w:rPr>
           <w:rStyle w:val="SubtleEmphasis"/>
-          <w:rFonts w:eastAsia="宋体" w:ascii="Liberation Sans" w:hAnsi="Liberation Sans"/>
+          <w:rFonts w:eastAsia="宋体" w:ascii="Liberation Mono" w:hAnsi="Liberation Mono"/>
           <w:i w:val="false"/>
           <w:color w:val="auto"/>
           <w:sz w:val="22"/>
@@ -3544,7 +3412,7 @@
       <w:r>
         <w:rPr>
           <w:rStyle w:val="SubtleEmphasis"/>
-          <w:rFonts w:eastAsia="宋体" w:ascii="Liberation Sans" w:hAnsi="Liberation Sans"/>
+          <w:rFonts w:eastAsia="宋体" w:ascii="Liberation Mono" w:hAnsi="Liberation Mono"/>
           <w:i w:val="false"/>
           <w:color w:val="auto"/>
           <w:sz w:val="22"/>
@@ -3564,7 +3432,7 @@
       <w:r>
         <w:rPr>
           <w:rStyle w:val="SubtleEmphasis"/>
-          <w:rFonts w:eastAsia="宋体" w:ascii="Liberation Sans" w:hAnsi="Liberation Sans"/>
+          <w:rFonts w:eastAsia="宋体" w:ascii="Liberation Mono" w:hAnsi="Liberation Mono"/>
           <w:i w:val="false"/>
           <w:color w:val="auto"/>
           <w:sz w:val="22"/>
@@ -3580,13 +3448,13 @@
         <w:spacing w:lineRule="auto" w:line="360"/>
         <w:jc w:val="center"/>
         <w:rPr>
-          <w:rFonts w:ascii="Liberation Sans" w:hAnsi="Liberation Sans"/>
-          <w:sz w:val="22"/>
-          <w:szCs w:val="22"/>
-        </w:rPr>
-      </w:pPr>
-      <w:r>
-        <w:rPr/>
+          <w:rFonts w:ascii="Liberation Mono" w:hAnsi="Liberation Mono"/>
+        </w:rPr>
+      </w:pPr>
+      <w:r>
+        <w:rPr>
+          <w:rFonts w:ascii="Liberation Mono" w:hAnsi="Liberation Mono"/>
+        </w:rPr>
       </w:r>
       <m:oMathPara xmlns:m="http://schemas.openxmlformats.org/officeDocument/2006/math">
         <m:oMathParaPr>
@@ -3641,13 +3509,13 @@
         <w:spacing w:lineRule="auto" w:line="360"/>
         <w:jc w:val="center"/>
         <w:rPr>
-          <w:rFonts w:ascii="Liberation Sans" w:hAnsi="Liberation Sans"/>
-          <w:sz w:val="22"/>
-          <w:szCs w:val="22"/>
-        </w:rPr>
-      </w:pPr>
-      <w:r>
-        <w:rPr/>
+          <w:rFonts w:ascii="Liberation Mono" w:hAnsi="Liberation Mono"/>
+        </w:rPr>
+      </w:pPr>
+      <w:r>
+        <w:rPr>
+          <w:rFonts w:ascii="Liberation Mono" w:hAnsi="Liberation Mono"/>
+        </w:rPr>
       </w:r>
       <m:oMathPara xmlns:m="http://schemas.openxmlformats.org/officeDocument/2006/math">
         <m:oMathParaPr>
@@ -3688,13 +3556,13 @@
         <w:spacing w:lineRule="auto" w:line="360"/>
         <w:jc w:val="center"/>
         <w:rPr>
-          <w:rFonts w:ascii="Liberation Sans" w:hAnsi="Liberation Sans"/>
-          <w:sz w:val="22"/>
-          <w:szCs w:val="22"/>
-        </w:rPr>
-      </w:pPr>
-      <w:r>
-        <w:rPr/>
+          <w:rFonts w:ascii="Liberation Mono" w:hAnsi="Liberation Mono"/>
+        </w:rPr>
+      </w:pPr>
+      <w:r>
+        <w:rPr>
+          <w:rFonts w:ascii="Liberation Mono" w:hAnsi="Liberation Mono"/>
+        </w:rPr>
       </w:r>
       <m:oMathPara xmlns:m="http://schemas.openxmlformats.org/officeDocument/2006/math">
         <m:oMathParaPr>
@@ -3800,13 +3668,13 @@
         <w:spacing w:lineRule="auto" w:line="360"/>
         <w:jc w:val="center"/>
         <w:rPr>
-          <w:rFonts w:ascii="Liberation Sans" w:hAnsi="Liberation Sans"/>
-          <w:sz w:val="22"/>
-          <w:szCs w:val="22"/>
-        </w:rPr>
-      </w:pPr>
-      <w:r>
-        <w:rPr/>
+          <w:rFonts w:ascii="Liberation Mono" w:hAnsi="Liberation Mono"/>
+        </w:rPr>
+      </w:pPr>
+      <w:r>
+        <w:rPr>
+          <w:rFonts w:ascii="Liberation Mono" w:hAnsi="Liberation Mono"/>
+        </w:rPr>
       </w:r>
       <m:oMathPara xmlns:m="http://schemas.openxmlformats.org/officeDocument/2006/math">
         <m:oMathParaPr>
@@ -3841,13 +3709,13 @@
         <w:spacing w:lineRule="auto" w:line="360"/>
         <w:jc w:val="center"/>
         <w:rPr>
-          <w:rFonts w:ascii="Liberation Sans" w:hAnsi="Liberation Sans"/>
-          <w:sz w:val="22"/>
-          <w:szCs w:val="22"/>
-        </w:rPr>
-      </w:pPr>
-      <w:r>
-        <w:rPr/>
+          <w:rFonts w:ascii="Liberation Mono" w:hAnsi="Liberation Mono"/>
+        </w:rPr>
+      </w:pPr>
+      <w:r>
+        <w:rPr>
+          <w:rFonts w:ascii="Liberation Mono" w:hAnsi="Liberation Mono"/>
+        </w:rPr>
       </w:r>
       <m:oMathPara xmlns:m="http://schemas.openxmlformats.org/officeDocument/2006/math">
         <m:oMathParaPr>
@@ -3894,13 +3762,13 @@
         <w:spacing w:lineRule="auto" w:line="360"/>
         <w:jc w:val="center"/>
         <w:rPr>
-          <w:rFonts w:ascii="Liberation Sans" w:hAnsi="Liberation Sans"/>
-          <w:sz w:val="22"/>
-          <w:szCs w:val="22"/>
-        </w:rPr>
-      </w:pPr>
-      <w:r>
-        <w:rPr/>
+          <w:rFonts w:ascii="Liberation Mono" w:hAnsi="Liberation Mono"/>
+        </w:rPr>
+      </w:pPr>
+      <w:r>
+        <w:rPr>
+          <w:rFonts w:ascii="Liberation Mono" w:hAnsi="Liberation Mono"/>
+        </w:rPr>
       </w:r>
       <m:oMathPara xmlns:m="http://schemas.openxmlformats.org/officeDocument/2006/math">
         <m:oMathParaPr>
@@ -3983,13 +3851,13 @@
         <w:spacing w:lineRule="auto" w:line="360"/>
         <w:jc w:val="center"/>
         <w:rPr>
-          <w:rFonts w:ascii="Liberation Sans" w:hAnsi="Liberation Sans"/>
-          <w:sz w:val="22"/>
-          <w:szCs w:val="22"/>
-        </w:rPr>
-      </w:pPr>
-      <w:r>
-        <w:rPr/>
+          <w:rFonts w:ascii="Liberation Mono" w:hAnsi="Liberation Mono"/>
+        </w:rPr>
+      </w:pPr>
+      <w:r>
+        <w:rPr>
+          <w:rFonts w:ascii="Liberation Mono" w:hAnsi="Liberation Mono"/>
+        </w:rPr>
       </w:r>
       <m:oMathPara xmlns:m="http://schemas.openxmlformats.org/officeDocument/2006/math">
         <m:oMathParaPr>
@@ -4048,13 +3916,13 @@
         <w:spacing w:lineRule="auto" w:line="360"/>
         <w:jc w:val="center"/>
         <w:rPr>
-          <w:rFonts w:ascii="Liberation Sans" w:hAnsi="Liberation Sans"/>
-          <w:sz w:val="22"/>
-          <w:szCs w:val="22"/>
-        </w:rPr>
-      </w:pPr>
-      <w:r>
-        <w:rPr/>
+          <w:rFonts w:ascii="Liberation Mono" w:hAnsi="Liberation Mono"/>
+        </w:rPr>
+      </w:pPr>
+      <w:r>
+        <w:rPr>
+          <w:rFonts w:ascii="Liberation Mono" w:hAnsi="Liberation Mono"/>
+        </w:rPr>
       </w:r>
       <m:oMathPara xmlns:m="http://schemas.openxmlformats.org/officeDocument/2006/math">
         <m:oMathParaPr>
@@ -4101,13 +3969,13 @@
         <w:spacing w:lineRule="auto" w:line="360"/>
         <w:jc w:val="center"/>
         <w:rPr>
-          <w:rFonts w:ascii="Liberation Sans" w:hAnsi="Liberation Sans"/>
-          <w:sz w:val="22"/>
-          <w:szCs w:val="22"/>
-        </w:rPr>
-      </w:pPr>
-      <w:r>
-        <w:rPr/>
+          <w:rFonts w:ascii="Liberation Mono" w:hAnsi="Liberation Mono"/>
+        </w:rPr>
+      </w:pPr>
+      <w:r>
+        <w:rPr>
+          <w:rFonts w:ascii="Liberation Mono" w:hAnsi="Liberation Mono"/>
+        </w:rPr>
       </w:r>
       <m:oMathPara xmlns:m="http://schemas.openxmlformats.org/officeDocument/2006/math">
         <m:oMathParaPr>
@@ -4154,13 +4022,13 @@
         <w:spacing w:lineRule="auto" w:line="360"/>
         <w:jc w:val="center"/>
         <w:rPr>
-          <w:rFonts w:ascii="Liberation Sans" w:hAnsi="Liberation Sans"/>
-          <w:sz w:val="22"/>
-          <w:szCs w:val="22"/>
-        </w:rPr>
-      </w:pPr>
-      <w:r>
-        <w:rPr/>
+          <w:rFonts w:ascii="Liberation Mono" w:hAnsi="Liberation Mono"/>
+        </w:rPr>
+      </w:pPr>
+      <w:r>
+        <w:rPr>
+          <w:rFonts w:ascii="Liberation Mono" w:hAnsi="Liberation Mono"/>
+        </w:rPr>
       </w:r>
       <m:oMathPara xmlns:m="http://schemas.openxmlformats.org/officeDocument/2006/math">
         <m:oMathParaPr>
@@ -4201,13 +4069,13 @@
         <w:spacing w:lineRule="auto" w:line="360"/>
         <w:jc w:val="center"/>
         <w:rPr>
-          <w:rFonts w:ascii="Liberation Sans" w:hAnsi="Liberation Sans"/>
-          <w:sz w:val="22"/>
-          <w:szCs w:val="22"/>
-        </w:rPr>
-      </w:pPr>
-      <w:r>
-        <w:rPr/>
+          <w:rFonts w:ascii="Liberation Mono" w:hAnsi="Liberation Mono"/>
+        </w:rPr>
+      </w:pPr>
+      <w:r>
+        <w:rPr>
+          <w:rFonts w:ascii="Liberation Mono" w:hAnsi="Liberation Mono"/>
+        </w:rPr>
       </w:r>
       <m:oMathPara xmlns:m="http://schemas.openxmlformats.org/officeDocument/2006/math">
         <m:oMathParaPr>
@@ -4280,13 +4148,13 @@
         <w:spacing w:lineRule="auto" w:line="360"/>
         <w:jc w:val="center"/>
         <w:rPr>
-          <w:rFonts w:ascii="Liberation Sans" w:hAnsi="Liberation Sans"/>
-          <w:sz w:val="22"/>
-          <w:szCs w:val="22"/>
-        </w:rPr>
-      </w:pPr>
-      <w:r>
-        <w:rPr/>
+          <w:rFonts w:ascii="Liberation Mono" w:hAnsi="Liberation Mono"/>
+        </w:rPr>
+      </w:pPr>
+      <w:r>
+        <w:rPr>
+          <w:rFonts w:ascii="Liberation Mono" w:hAnsi="Liberation Mono"/>
+        </w:rPr>
       </w:r>
       <m:oMathPara xmlns:m="http://schemas.openxmlformats.org/officeDocument/2006/math">
         <m:oMathParaPr>
@@ -4347,14 +4215,12 @@
         <w:spacing w:lineRule="auto" w:line="360"/>
         <w:jc w:val="both"/>
         <w:rPr>
-          <w:rFonts w:ascii="Liberation Sans" w:hAnsi="Liberation Sans"/>
-          <w:sz w:val="22"/>
-          <w:szCs w:val="22"/>
-        </w:rPr>
-      </w:pPr>
-      <w:r>
-        <w:rPr>
-          <w:rFonts w:eastAsia="宋体" w:ascii="Liberation Sans" w:hAnsi="Liberation Sans"/>
+          <w:rFonts w:ascii="Liberation Mono" w:hAnsi="Liberation Mono"/>
+        </w:rPr>
+      </w:pPr>
+      <w:r>
+        <w:rPr>
+          <w:rFonts w:eastAsia="宋体" w:ascii="Liberation Mono" w:hAnsi="Liberation Mono"/>
           <w:sz w:val="22"/>
           <w:szCs w:val="22"/>
           <w:u w:val="single"/>
@@ -4369,14 +4235,12 @@
         <w:spacing w:lineRule="auto" w:line="360"/>
         <w:jc w:val="both"/>
         <w:rPr>
-          <w:rFonts w:ascii="Liberation Sans" w:hAnsi="Liberation Sans"/>
-          <w:sz w:val="22"/>
-          <w:szCs w:val="22"/>
-        </w:rPr>
-      </w:pPr>
-      <w:r>
-        <w:rPr>
-          <w:rFonts w:eastAsia="宋体" w:ascii="Liberation Sans" w:hAnsi="Liberation Sans"/>
+          <w:rFonts w:ascii="Liberation Mono" w:hAnsi="Liberation Mono"/>
+        </w:rPr>
+      </w:pPr>
+      <w:r>
+        <w:rPr>
+          <w:rFonts w:eastAsia="宋体" w:ascii="Liberation Mono" w:hAnsi="Liberation Mono"/>
           <w:sz w:val="22"/>
           <w:szCs w:val="22"/>
         </w:rPr>
@@ -4390,14 +4254,12 @@
         <w:spacing w:lineRule="auto" w:line="360"/>
         <w:jc w:val="both"/>
         <w:rPr>
-          <w:rFonts w:ascii="Liberation Sans" w:hAnsi="Liberation Sans"/>
-          <w:sz w:val="22"/>
-          <w:szCs w:val="22"/>
-        </w:rPr>
-      </w:pPr>
-      <w:r>
-        <w:rPr>
-          <w:rFonts w:eastAsia="宋体" w:ascii="Liberation Sans" w:hAnsi="Liberation Sans"/>
+          <w:rFonts w:ascii="Liberation Mono" w:hAnsi="Liberation Mono"/>
+        </w:rPr>
+      </w:pPr>
+      <w:r>
+        <w:rPr>
+          <w:rFonts w:eastAsia="宋体" w:ascii="Liberation Mono" w:hAnsi="Liberation Mono"/>
           <w:sz w:val="22"/>
           <w:szCs w:val="22"/>
         </w:rPr>
@@ -4411,13 +4273,13 @@
         <w:spacing w:lineRule="auto" w:line="360"/>
         <w:jc w:val="center"/>
         <w:rPr>
-          <w:rFonts w:ascii="Liberation Sans" w:hAnsi="Liberation Sans"/>
-          <w:sz w:val="22"/>
-          <w:szCs w:val="22"/>
-        </w:rPr>
-      </w:pPr>
-      <w:r>
-        <w:rPr/>
+          <w:rFonts w:ascii="Liberation Mono" w:hAnsi="Liberation Mono"/>
+        </w:rPr>
+      </w:pPr>
+      <w:r>
+        <w:rPr>
+          <w:rFonts w:ascii="Liberation Mono" w:hAnsi="Liberation Mono"/>
+        </w:rPr>
       </w:r>
       <m:oMathPara xmlns:m="http://schemas.openxmlformats.org/officeDocument/2006/math">
         <m:oMathParaPr>
@@ -4458,14 +4320,12 @@
         <w:spacing w:lineRule="auto" w:line="360"/>
         <w:jc w:val="both"/>
         <w:rPr>
-          <w:rFonts w:ascii="Liberation Sans" w:hAnsi="Liberation Sans"/>
-          <w:sz w:val="22"/>
-          <w:szCs w:val="22"/>
-        </w:rPr>
-      </w:pPr>
-      <w:r>
-        <w:rPr>
-          <w:rFonts w:eastAsia="宋体" w:ascii="Liberation Sans" w:hAnsi="Liberation Sans"/>
+          <w:rFonts w:ascii="Liberation Mono" w:hAnsi="Liberation Mono"/>
+        </w:rPr>
+      </w:pPr>
+      <w:r>
+        <w:rPr>
+          <w:rFonts w:eastAsia="宋体" w:ascii="Liberation Mono" w:hAnsi="Liberation Mono"/>
           <w:sz w:val="22"/>
           <w:szCs w:val="22"/>
         </w:rPr>
@@ -4479,13 +4339,13 @@
         <w:spacing w:lineRule="auto" w:line="360"/>
         <w:jc w:val="center"/>
         <w:rPr>
-          <w:rFonts w:ascii="Liberation Sans" w:hAnsi="Liberation Sans"/>
-          <w:sz w:val="22"/>
-          <w:szCs w:val="22"/>
-        </w:rPr>
-      </w:pPr>
-      <w:r>
-        <w:rPr/>
+          <w:rFonts w:ascii="Liberation Mono" w:hAnsi="Liberation Mono"/>
+        </w:rPr>
+      </w:pPr>
+      <w:r>
+        <w:rPr>
+          <w:rFonts w:ascii="Liberation Mono" w:hAnsi="Liberation Mono"/>
+        </w:rPr>
       </w:r>
       <m:oMathPara xmlns:m="http://schemas.openxmlformats.org/officeDocument/2006/math">
         <m:oMathParaPr>
@@ -4526,13 +4386,13 @@
         <w:spacing w:lineRule="auto" w:line="360"/>
         <w:jc w:val="center"/>
         <w:rPr>
-          <w:rFonts w:ascii="Liberation Sans" w:hAnsi="Liberation Sans"/>
-          <w:sz w:val="22"/>
-          <w:szCs w:val="22"/>
-        </w:rPr>
-      </w:pPr>
-      <w:r>
-        <w:rPr/>
+          <w:rFonts w:ascii="Liberation Mono" w:hAnsi="Liberation Mono"/>
+        </w:rPr>
+      </w:pPr>
+      <w:r>
+        <w:rPr>
+          <w:rFonts w:ascii="Liberation Mono" w:hAnsi="Liberation Mono"/>
+        </w:rPr>
       </w:r>
       <m:oMathPara xmlns:m="http://schemas.openxmlformats.org/officeDocument/2006/math">
         <m:oMathParaPr>
@@ -4573,14 +4433,12 @@
         <w:spacing w:lineRule="auto" w:line="360"/>
         <w:jc w:val="both"/>
         <w:rPr>
-          <w:rFonts w:ascii="Liberation Sans" w:hAnsi="Liberation Sans"/>
-          <w:sz w:val="22"/>
-          <w:szCs w:val="22"/>
-        </w:rPr>
-      </w:pPr>
-      <w:r>
-        <w:rPr>
-          <w:rFonts w:eastAsia="宋体" w:ascii="Liberation Sans" w:hAnsi="Liberation Sans"/>
+          <w:rFonts w:ascii="Liberation Mono" w:hAnsi="Liberation Mono"/>
+        </w:rPr>
+      </w:pPr>
+      <w:r>
+        <w:rPr>
+          <w:rFonts w:eastAsia="宋体" w:ascii="Liberation Mono" w:hAnsi="Liberation Mono"/>
           <w:sz w:val="22"/>
           <w:szCs w:val="22"/>
         </w:rPr>
@@ -4594,13 +4452,13 @@
         <w:spacing w:lineRule="auto" w:line="360"/>
         <w:jc w:val="center"/>
         <w:rPr>
-          <w:rFonts w:ascii="Liberation Sans" w:hAnsi="Liberation Sans"/>
-          <w:sz w:val="22"/>
-          <w:szCs w:val="22"/>
-        </w:rPr>
-      </w:pPr>
-      <w:r>
-        <w:rPr/>
+          <w:rFonts w:ascii="Liberation Mono" w:hAnsi="Liberation Mono"/>
+        </w:rPr>
+      </w:pPr>
+      <w:r>
+        <w:rPr>
+          <w:rFonts w:ascii="Liberation Mono" w:hAnsi="Liberation Mono"/>
+        </w:rPr>
       </w:r>
       <m:oMathPara xmlns:m="http://schemas.openxmlformats.org/officeDocument/2006/math">
         <m:oMathParaPr>
@@ -4647,13 +4505,13 @@
         <w:spacing w:lineRule="auto" w:line="360"/>
         <w:jc w:val="center"/>
         <w:rPr>
-          <w:rFonts w:ascii="Liberation Sans" w:hAnsi="Liberation Sans"/>
-          <w:sz w:val="22"/>
-          <w:szCs w:val="22"/>
-        </w:rPr>
-      </w:pPr>
-      <w:r>
-        <w:rPr/>
+          <w:rFonts w:ascii="Liberation Mono" w:hAnsi="Liberation Mono"/>
+        </w:rPr>
+      </w:pPr>
+      <w:r>
+        <w:rPr>
+          <w:rFonts w:ascii="Liberation Mono" w:hAnsi="Liberation Mono"/>
+        </w:rPr>
       </w:r>
       <m:oMathPara xmlns:m="http://schemas.openxmlformats.org/officeDocument/2006/math">
         <m:oMathParaPr>
@@ -4694,14 +4552,12 @@
         <w:spacing w:lineRule="auto" w:line="360"/>
         <w:jc w:val="both"/>
         <w:rPr>
-          <w:rFonts w:ascii="Liberation Sans" w:hAnsi="Liberation Sans"/>
-          <w:sz w:val="22"/>
-          <w:szCs w:val="22"/>
-        </w:rPr>
-      </w:pPr>
-      <w:r>
-        <w:rPr>
-          <w:rFonts w:eastAsia="宋体" w:ascii="Liberation Sans" w:hAnsi="Liberation Sans"/>
+          <w:rFonts w:ascii="Liberation Mono" w:hAnsi="Liberation Mono"/>
+        </w:rPr>
+      </w:pPr>
+      <w:r>
+        <w:rPr>
+          <w:rFonts w:eastAsia="宋体" w:ascii="Liberation Mono" w:hAnsi="Liberation Mono"/>
           <w:sz w:val="22"/>
           <w:szCs w:val="22"/>
         </w:rPr>
@@ -4715,13 +4571,13 @@
         <w:spacing w:lineRule="auto" w:line="360"/>
         <w:jc w:val="left"/>
         <w:rPr>
-          <w:rFonts w:ascii="Liberation Sans" w:hAnsi="Liberation Sans"/>
-          <w:sz w:val="22"/>
-          <w:szCs w:val="22"/>
-        </w:rPr>
-      </w:pPr>
-      <w:r>
-        <w:rPr/>
+          <w:rFonts w:ascii="Liberation Mono" w:hAnsi="Liberation Mono"/>
+        </w:rPr>
+      </w:pPr>
+      <w:r>
+        <w:rPr>
+          <w:rFonts w:ascii="Liberation Mono" w:hAnsi="Liberation Mono"/>
+        </w:rPr>
       </w:r>
       <m:oMathPara xmlns:m="http://schemas.openxmlformats.org/officeDocument/2006/math">
         <m:oMathParaPr>
@@ -4822,13 +4678,13 @@
         <w:spacing w:lineRule="auto" w:line="360"/>
         <w:jc w:val="left"/>
         <w:rPr>
-          <w:rFonts w:ascii="Liberation Sans" w:hAnsi="Liberation Sans"/>
-          <w:sz w:val="22"/>
-          <w:szCs w:val="22"/>
-        </w:rPr>
-      </w:pPr>
-      <w:r>
-        <w:rPr/>
+          <w:rFonts w:ascii="Liberation Mono" w:hAnsi="Liberation Mono"/>
+        </w:rPr>
+      </w:pPr>
+      <w:r>
+        <w:rPr>
+          <w:rFonts w:ascii="Liberation Mono" w:hAnsi="Liberation Mono"/>
+        </w:rPr>
       </w:r>
       <m:oMathPara xmlns:m="http://schemas.openxmlformats.org/officeDocument/2006/math">
         <m:oMathParaPr>
@@ -4869,13 +4725,13 @@
         <w:spacing w:lineRule="auto" w:line="360"/>
         <w:jc w:val="left"/>
         <w:rPr>
-          <w:rFonts w:ascii="Liberation Sans" w:hAnsi="Liberation Sans"/>
-          <w:sz w:val="22"/>
-          <w:szCs w:val="22"/>
-        </w:rPr>
-      </w:pPr>
-      <w:r>
-        <w:rPr/>
+          <w:rFonts w:ascii="Liberation Mono" w:hAnsi="Liberation Mono"/>
+        </w:rPr>
+      </w:pPr>
+      <w:r>
+        <w:rPr>
+          <w:rFonts w:ascii="Liberation Mono" w:hAnsi="Liberation Mono"/>
+        </w:rPr>
       </w:r>
       <m:oMathPara xmlns:m="http://schemas.openxmlformats.org/officeDocument/2006/math">
         <m:oMathParaPr>
@@ -4916,14 +4772,12 @@
         <w:spacing w:lineRule="auto" w:line="360"/>
         <w:jc w:val="both"/>
         <w:rPr>
-          <w:rFonts w:ascii="Liberation Sans" w:hAnsi="Liberation Sans"/>
-          <w:sz w:val="22"/>
-          <w:szCs w:val="22"/>
-        </w:rPr>
-      </w:pPr>
-      <w:r>
-        <w:rPr>
-          <w:rFonts w:eastAsia="宋体" w:ascii="Liberation Sans" w:hAnsi="Liberation Sans"/>
+          <w:rFonts w:ascii="Liberation Mono" w:hAnsi="Liberation Mono"/>
+        </w:rPr>
+      </w:pPr>
+      <w:r>
+        <w:rPr>
+          <w:rFonts w:eastAsia="宋体" w:ascii="Liberation Mono" w:hAnsi="Liberation Mono"/>
           <w:sz w:val="22"/>
           <w:szCs w:val="22"/>
           <w:u w:val="single"/>
@@ -4938,14 +4792,12 @@
         <w:spacing w:lineRule="auto" w:line="360"/>
         <w:jc w:val="both"/>
         <w:rPr>
-          <w:rFonts w:ascii="Liberation Sans" w:hAnsi="Liberation Sans"/>
-          <w:sz w:val="22"/>
-          <w:szCs w:val="22"/>
-        </w:rPr>
-      </w:pPr>
-      <w:r>
-        <w:rPr>
-          <w:rFonts w:eastAsia="宋体" w:ascii="Liberation Sans" w:hAnsi="Liberation Sans"/>
+          <w:rFonts w:ascii="Liberation Mono" w:hAnsi="Liberation Mono"/>
+        </w:rPr>
+      </w:pPr>
+      <w:r>
+        <w:rPr>
+          <w:rFonts w:eastAsia="宋体" w:ascii="Liberation Mono" w:hAnsi="Liberation Mono"/>
           <w:sz w:val="22"/>
           <w:szCs w:val="22"/>
         </w:rPr>
@@ -4959,13 +4811,13 @@
         <w:spacing w:lineRule="auto" w:line="360"/>
         <w:jc w:val="center"/>
         <w:rPr>
-          <w:rFonts w:ascii="Liberation Sans" w:hAnsi="Liberation Sans"/>
-          <w:sz w:val="22"/>
-          <w:szCs w:val="22"/>
-        </w:rPr>
-      </w:pPr>
-      <w:r>
-        <w:rPr/>
+          <w:rFonts w:ascii="Liberation Mono" w:hAnsi="Liberation Mono"/>
+        </w:rPr>
+      </w:pPr>
+      <w:r>
+        <w:rPr>
+          <w:rFonts w:ascii="Liberation Mono" w:hAnsi="Liberation Mono"/>
+        </w:rPr>
       </w:r>
       <m:oMathPara xmlns:m="http://schemas.openxmlformats.org/officeDocument/2006/math">
         <m:oMathParaPr>
@@ -5020,14 +4872,12 @@
         <w:spacing w:lineRule="auto" w:line="360"/>
         <w:jc w:val="both"/>
         <w:rPr>
-          <w:rFonts w:ascii="Liberation Sans" w:hAnsi="Liberation Sans"/>
-          <w:sz w:val="22"/>
-          <w:szCs w:val="22"/>
-        </w:rPr>
-      </w:pPr>
-      <w:r>
-        <w:rPr>
-          <w:rFonts w:eastAsia="宋体" w:ascii="Liberation Sans" w:hAnsi="Liberation Sans"/>
+          <w:rFonts w:ascii="Liberation Mono" w:hAnsi="Liberation Mono"/>
+        </w:rPr>
+      </w:pPr>
+      <w:r>
+        <w:rPr>
+          <w:rFonts w:eastAsia="宋体" w:ascii="Liberation Mono" w:hAnsi="Liberation Mono"/>
           <w:sz w:val="22"/>
           <w:szCs w:val="22"/>
         </w:rPr>
@@ -5041,13 +4891,13 @@
         <w:spacing w:lineRule="auto" w:line="360"/>
         <w:jc w:val="center"/>
         <w:rPr>
-          <w:rFonts w:ascii="Liberation Sans" w:hAnsi="Liberation Sans"/>
-          <w:sz w:val="22"/>
-          <w:szCs w:val="22"/>
-        </w:rPr>
-      </w:pPr>
-      <w:r>
-        <w:rPr/>
+          <w:rFonts w:ascii="Liberation Mono" w:hAnsi="Liberation Mono"/>
+        </w:rPr>
+      </w:pPr>
+      <w:r>
+        <w:rPr>
+          <w:rFonts w:ascii="Liberation Mono" w:hAnsi="Liberation Mono"/>
+        </w:rPr>
       </w:r>
       <m:oMathPara xmlns:m="http://schemas.openxmlformats.org/officeDocument/2006/math">
         <m:oMathParaPr>
@@ -5102,21 +4952,21 @@
         <w:spacing w:lineRule="auto" w:line="360"/>
         <w:jc w:val="both"/>
         <w:rPr>
-          <w:rFonts w:ascii="Liberation Sans" w:hAnsi="Liberation Sans"/>
-          <w:sz w:val="22"/>
-          <w:szCs w:val="22"/>
-        </w:rPr>
-      </w:pPr>
-      <w:r>
-        <w:rPr>
-          <w:rFonts w:eastAsia="宋体" w:ascii="Liberation Sans" w:hAnsi="Liberation Sans"/>
+          <w:rFonts w:ascii="Liberation Mono" w:hAnsi="Liberation Mono"/>
+        </w:rPr>
+      </w:pPr>
+      <w:r>
+        <w:rPr>
+          <w:rFonts w:eastAsia="宋体" w:ascii="Liberation Mono" w:hAnsi="Liberation Mono"/>
           <w:sz w:val="22"/>
           <w:szCs w:val="22"/>
         </w:rPr>
         <w:t xml:space="preserve">In the graph of </w:t>
       </w:r>
       <w:r>
-        <w:rPr/>
+        <w:rPr>
+          <w:rFonts w:ascii="Liberation Mono" w:hAnsi="Liberation Mono"/>
+        </w:rPr>
       </w:r>
       <m:oMath xmlns:m="http://schemas.openxmlformats.org/officeDocument/2006/math">
         <m:f>
@@ -5140,14 +4990,16 @@
       </m:oMath>
       <w:r>
         <w:rPr>
-          <w:rFonts w:eastAsia="宋体" w:ascii="Liberation Sans" w:hAnsi="Liberation Sans"/>
+          <w:rFonts w:eastAsia="宋体" w:ascii="Liberation Mono" w:hAnsi="Liberation Mono"/>
           <w:sz w:val="22"/>
           <w:szCs w:val="22"/>
         </w:rPr>
         <w:t xml:space="preserve"> against</w:t>
       </w:r>
       <w:r>
-        <w:rPr/>
+        <w:rPr>
+          <w:rFonts w:ascii="Liberation Mono" w:hAnsi="Liberation Mono"/>
+        </w:rPr>
       </w:r>
       <m:oMath xmlns:m="http://schemas.openxmlformats.org/officeDocument/2006/math">
         <m:f>
@@ -5171,7 +5023,7 @@
       </m:oMath>
       <w:r>
         <w:rPr>
-          <w:rFonts w:eastAsia="宋体" w:ascii="Liberation Sans" w:hAnsi="Liberation Sans"/>
+          <w:rFonts w:eastAsia="宋体" w:ascii="Liberation Mono" w:hAnsi="Liberation Mono"/>
           <w:sz w:val="22"/>
           <w:szCs w:val="22"/>
         </w:rPr>
@@ -5185,14 +5037,12 @@
         <w:spacing w:lineRule="auto" w:line="360"/>
         <w:jc w:val="both"/>
         <w:rPr>
-          <w:rFonts w:ascii="Liberation Sans" w:hAnsi="Liberation Sans"/>
-          <w:sz w:val="22"/>
-          <w:szCs w:val="22"/>
-        </w:rPr>
-      </w:pPr>
-      <w:r>
-        <w:rPr>
-          <w:rFonts w:eastAsia="宋体" w:ascii="Liberation Sans" w:hAnsi="Liberation Sans"/>
+          <w:rFonts w:ascii="Liberation Mono" w:hAnsi="Liberation Mono"/>
+        </w:rPr>
+      </w:pPr>
+      <w:r>
+        <w:rPr>
+          <w:rFonts w:eastAsia="宋体" w:ascii="Liberation Mono" w:hAnsi="Liberation Mono"/>
           <w:sz w:val="22"/>
           <w:szCs w:val="22"/>
         </w:rPr>
@@ -5206,6 +5056,7 @@
       <w:pgNumType w:fmt="decimal"/>
       <w:formProt w:val="false"/>
       <w:textDirection w:val="lrTb"/>
+      <w:docGrid w:type="default" w:linePitch="100" w:charSpace="0"/>
     </w:sectPr>
   </w:body>
 </w:document>
@@ -6052,7 +5903,6 @@
     </w:rPrDefault>
     <w:pPrDefault>
       <w:pPr>
-        <w:widowControl/>
         <w:suppressAutoHyphens w:val="true"/>
       </w:pPr>
     </w:pPrDefault>
@@ -6062,7 +5912,10 @@
     <w:qFormat/>
     <w:pPr>
       <w:widowControl/>
+      <w:suppressAutoHyphens w:val="true"/>
       <w:bidi w:val="0"/>
+      <w:spacing w:before="0" w:after="0"/>
+      <w:jc w:val="left"/>
     </w:pPr>
     <w:rPr>
       <w:rFonts w:ascii="Liberation Serif" w:hAnsi="Liberation Serif" w:eastAsia="Noto Serif CJK SC" w:cs="Noto Sans"/>
